--- a/docx/antrag-tempo30-template.docx
+++ b/docx/antrag-tempo30-template.docx
@@ -16,12 +16,54 @@
         </w:rPr>
       </w:pPr>
       <w:r>
-        <w:rPr>
-          <w:color w:val="00000A"/>
-          <w:spacing w:val="2"/>
-          <w:sz w:val="22"/>
-          <w:lang w:val="de-DE"/>
-        </w:rPr>
+        <w:rPr/>
+        <mc:AlternateContent>
+          <mc:Choice Requires="wps">
+            <w:drawing>
+              <wp:inline distT="0" distB="0" distL="0" distR="0">
+                <wp:extent cx="271780" cy="1905"/>
+                <wp:effectExtent l="0" t="0" r="0" b="0"/>
+                <wp:docPr id="1" name=""/>
+                <a:graphic xmlns:a="http://schemas.openxmlformats.org/drawingml/2006/main">
+                  <a:graphicData uri="http://schemas.microsoft.com/office/word/2010/wordprocessingShape">
+                    <wps:wsp>
+                      <wps:cNvSpPr/>
+                      <wps:spPr>
+                        <a:xfrm>
+                          <a:off x="0" y="0"/>
+                          <a:ext cx="271080" cy="1440"/>
+                        </a:xfrm>
+                        <a:custGeom>
+                          <a:avLst/>
+                          <a:gdLst/>
+                          <a:ahLst/>
+                          <a:rect l="0" t="0" r="r" b="b"/>
+                          <a:pathLst>
+                            <a:path w="0" h="0"/>
+                          </a:pathLst>
+                        </a:custGeom>
+                        <a:noFill/>
+                        <a:ln>
+                          <a:noFill/>
+                        </a:ln>
+                      </wps:spPr>
+                      <wps:style>
+                        <a:lnRef idx="0"/>
+                        <a:fillRef idx="0"/>
+                        <a:effectRef idx="0"/>
+                        <a:fontRef idx="minor"/>
+                      </wps:style>
+                      <wps:bodyPr/>
+                    </wps:wsp>
+                  </a:graphicData>
+                </a:graphic>
+              </wp:inline>
+            </w:drawing>
+          </mc:Choice>
+          <mc:Fallback>
+            <w:pict/>
+          </mc:Fallback>
+        </mc:AlternateContent>
       </w:r>
       <w:r>
         <mc:AlternateContent>
@@ -38,7 +80,7 @@
                 <wp:extent cx="2679700" cy="918845"/>
                 <wp:effectExtent l="0" t="0" r="0" b="0"/>
                 <wp:wrapNone/>
-                <wp:docPr id="1" name="Receiver Address"/>
+                <wp:docPr id="2" name="Receiver Address"/>
                 <a:graphic xmlns:a="http://schemas.openxmlformats.org/drawingml/2006/main">
                   <a:graphicData uri="http://schemas.microsoft.com/office/word/2010/wordprocessingShape">
                     <wps:wsp>
@@ -228,7 +270,7 @@
                 <wp:extent cx="2669540" cy="187960"/>
                 <wp:effectExtent l="0" t="0" r="0" b="0"/>
                 <wp:wrapNone/>
-                <wp:docPr id="2" name="Sender Address Repeated"/>
+                <wp:docPr id="3" name="Sender Address Repeated"/>
                 <a:graphic xmlns:a="http://schemas.openxmlformats.org/drawingml/2006/main">
                   <a:graphicData uri="http://schemas.microsoft.com/office/word/2010/wordprocessingShape">
                     <wps:wsp>
@@ -345,12 +387,12 @@
                   <wp:posOffset>3203575</wp:posOffset>
                 </wp:positionH>
                 <wp:positionV relativeFrom="page">
-                  <wp:posOffset>355600</wp:posOffset>
+                  <wp:posOffset>590550</wp:posOffset>
                 </wp:positionV>
-                <wp:extent cx="3629025" cy="1065530"/>
+                <wp:extent cx="2952750" cy="828675"/>
                 <wp:effectExtent l="0" t="0" r="0" b="0"/>
                 <wp:wrapNone/>
-                <wp:docPr id="3" name="Sender Address"/>
+                <wp:docPr id="4" name="Sender Address"/>
                 <a:graphic xmlns:a="http://schemas.openxmlformats.org/drawingml/2006/main">
                   <a:graphicData uri="http://schemas.microsoft.com/office/word/2010/wordprocessingShape">
                     <wps:wsp>
@@ -358,7 +400,7 @@
                       <wps:spPr>
                         <a:xfrm>
                           <a:off x="0" y="0"/>
-                          <a:ext cx="3629025" cy="1065530"/>
+                          <a:ext cx="2952750" cy="828675"/>
                         </a:xfrm>
                         <a:prstGeom prst="rect"/>
                       </wps:spPr>
@@ -413,7 +455,7 @@
           </mc:Choice>
           <mc:Fallback>
             <w:pict>
-              <v:rect stroked="f" strokeweight="0pt" style="position:absolute;width:285.75pt;height:83.9pt;mso-wrap-distance-left:0pt;mso-wrap-distance-right:0pt;mso-wrap-distance-top:0pt;mso-wrap-distance-bottom:0pt;margin-top:28pt;mso-position-vertical-relative:page;margin-left:252.25pt;mso-position-horizontal-relative:text">
+              <v:rect stroked="f" strokeweight="0pt" style="position:absolute;width:232.5pt;height:65.25pt;mso-wrap-distance-left:0pt;mso-wrap-distance-right:0pt;mso-wrap-distance-top:0pt;mso-wrap-distance-bottom:0pt;margin-top:46.5pt;mso-position-vertical-relative:page;margin-left:252.25pt;mso-position-horizontal-relative:text">
                 <v:textbox inset="0in,0in,0in,0in">
                   <w:txbxContent>
                     <w:p>
@@ -471,10 +513,10 @@
                 <wp:positionV relativeFrom="page">
                   <wp:posOffset>3420110</wp:posOffset>
                 </wp:positionV>
-                <wp:extent cx="360045" cy="909955"/>
+                <wp:extent cx="360045" cy="720725"/>
                 <wp:effectExtent l="0" t="0" r="0" b="0"/>
                 <wp:wrapNone/>
-                <wp:docPr id="4" name="Bend Marks"/>
+                <wp:docPr id="5" name="Bend Marks"/>
                 <a:graphic xmlns:a="http://schemas.openxmlformats.org/drawingml/2006/main">
                   <a:graphicData uri="http://schemas.microsoft.com/office/word/2010/wordprocessingShape">
                     <wps:wsp>
@@ -482,7 +524,7 @@
                       <wps:spPr>
                         <a:xfrm>
                           <a:off x="0" y="0"/>
-                          <a:ext cx="360045" cy="909955"/>
+                          <a:ext cx="360045" cy="720725"/>
                         </a:xfrm>
                         <a:prstGeom prst="rect"/>
                       </wps:spPr>
@@ -509,9 +551,9 @@
                                 <mc:Choice Requires="wps">
                                   <w:drawing>
                                     <wp:inline distT="0" distB="0" distL="0" distR="0">
-                                      <wp:extent cx="271145" cy="1270"/>
+                                      <wp:extent cx="180340" cy="1270"/>
                                       <wp:effectExtent l="0" t="0" r="0" b="0"/>
-                                      <wp:docPr id="5" name=""/>
+                                      <wp:docPr id="6" name=""/>
                                       <a:graphic xmlns:a="http://schemas.openxmlformats.org/drawingml/2006/main">
                                         <a:graphicData uri="http://schemas.microsoft.com/office/word/2010/wordprocessingShape">
                                           <wps:wsp>
@@ -519,7 +561,7 @@
                                             <wps:spPr>
                                               <a:xfrm>
                                                 <a:off x="0" y="0"/>
-                                                <a:ext cx="270360" cy="0"/>
+                                                <a:ext cx="179640" cy="0"/>
                                               </a:xfrm>
                                               <a:prstGeom prst="line">
                                                 <a:avLst/>
@@ -539,45 +581,13 @@
                                 </mc:Choice>
                                 <mc:Fallback>
                                   <w:pict>
-                                    <v:line id="shape_0" from="0pt,0pt" to="21.25pt,0pt" stroked="t" style="position:absolute">
+                                    <v:line id="shape_0" from="0pt,0pt" to="14.1pt,0pt" stroked="t" style="position:absolute">
                                       <v:stroke color="black" joinstyle="round" endcap="flat"/>
                                       <v:fill on="false" o:detectmouseclick="t"/>
                                     </v:line>
                                   </w:pict>
                                 </mc:Fallback>
                               </mc:AlternateContent>
-                            </w:r>
-                            <w:r>
-                              <w:rPr/>
-                              <w:drawing>
-                                <wp:inline distT="0" distB="0" distL="0" distR="0">
-                                  <wp:extent cx="180340" cy="1270"/>
-                                  <wp:effectExtent l="0" t="0" r="0" b="0"/>
-                                  <wp:docPr id="6" name=""/>
-                                  <a:graphic xmlns:a="http://schemas.openxmlformats.org/drawingml/2006/main">
-                                    <a:graphicData uri="http://schemas.microsoft.com/office/word/2010/wordprocessingShape">
-                                      <wps:wsp>
-                                        <wps:cNvSpPr/>
-                                        <wps:spPr>
-                                          <a:xfrm>
-                                            <a:off x="0" y="0"/>
-                                            <a:ext cx="179640" cy="0"/>
-                                          </a:xfrm>
-                                          <a:prstGeom prst="line">
-                                            <a:avLst/>
-                                          </a:prstGeom>
-                                          <a:ln>
-                                            <a:solidFill>
-                                              <a:srgbClr val="000000"/>
-                                            </a:solidFill>
-                                          </a:ln>
-                                        </wps:spPr>
-                                        <wps:bodyPr/>
-                                      </wps:wsp>
-                                    </a:graphicData>
-                                  </a:graphic>
-                                </wp:inline>
-                              </w:drawing>
                             </w:r>
                           </w:p>
                           <w:p>
@@ -611,7 +621,7 @@
           </mc:Choice>
           <mc:Fallback>
             <w:pict>
-              <v:rect stroked="f" strokeweight="0pt" style="position:absolute;width:28.35pt;height:71.65pt;mso-wrap-distance-left:0pt;mso-wrap-distance-right:0pt;mso-wrap-distance-top:0pt;mso-wrap-distance-bottom:0pt;margin-top:269.3pt;mso-position-vertical-relative:page;margin-left:19pt;mso-position-horizontal-relative:page">
+              <v:rect stroked="f" strokeweight="0pt" style="position:absolute;width:28.35pt;height:56.75pt;mso-wrap-distance-left:0pt;mso-wrap-distance-right:0pt;mso-wrap-distance-top:0pt;mso-wrap-distance-bottom:0pt;margin-top:269.3pt;mso-position-vertical-relative:page;margin-left:19pt;mso-position-horizontal-relative:page">
                 <v:textbox inset="0.0590277777777778in,0.0590277777777778in,0.0590277777777778in,0.0590277777777778in">
                   <w:txbxContent>
                     <w:p>
@@ -632,7 +642,7 @@
                           <mc:Choice Requires="wps">
                             <w:drawing>
                               <wp:inline distT="0" distB="0" distL="0" distR="0">
-                                <wp:extent cx="271145" cy="1270"/>
+                                <wp:extent cx="271780" cy="1905"/>
                                 <wp:effectExtent l="0" t="0" r="0" b="0"/>
                                 <wp:docPr id="7" name=""/>
                                 <a:graphic xmlns:a="http://schemas.openxmlformats.org/drawingml/2006/main">
@@ -642,7 +652,7 @@
                                       <wps:spPr>
                                         <a:xfrm>
                                           <a:off x="0" y="0"/>
-                                          <a:ext cx="270360" cy="720"/>
+                                          <a:ext cx="271080" cy="1440"/>
                                         </a:xfrm>
                                         <a:custGeom>
                                           <a:avLst/>
@@ -682,53 +692,9 @@
                           <mc:Choice Requires="wps">
                             <w:drawing>
                               <wp:inline distT="0" distB="0" distL="0" distR="0">
-                                <wp:extent cx="271145" cy="1270"/>
+                                <wp:extent cx="180340" cy="1270"/>
                                 <wp:effectExtent l="0" t="0" r="0" b="0"/>
                                 <wp:docPr id="8" name=""/>
-                                <a:graphic xmlns:a="http://schemas.openxmlformats.org/drawingml/2006/main">
-                                  <a:graphicData uri="http://schemas.microsoft.com/office/word/2010/wordprocessingShape">
-                                    <wps:wsp>
-                                      <wps:cNvSpPr/>
-                                      <wps:spPr>
-                                        <a:xfrm>
-                                          <a:off x="0" y="0"/>
-                                          <a:ext cx="270360" cy="0"/>
-                                        </a:xfrm>
-                                        <a:prstGeom prst="line">
-                                          <a:avLst/>
-                                        </a:prstGeom>
-                                        <a:ln>
-                                          <a:solidFill>
-                                            <a:srgbClr val="000000"/>
-                                          </a:solidFill>
-                                        </a:ln>
-                                      </wps:spPr>
-                                      <wps:bodyPr/>
-                                    </wps:wsp>
-                                  </a:graphicData>
-                                </a:graphic>
-                              </wp:inline>
-                            </w:drawing>
-                          </mc:Choice>
-                          <mc:Fallback>
-                            <w:pict>
-                              <v:line id="shape_0" from="0pt,0pt" to="21.25pt,0pt" stroked="t" style="position:absolute">
-                                <v:stroke color="black" joinstyle="round" endcap="flat"/>
-                                <v:fill on="false" o:detectmouseclick="t"/>
-                              </v:line>
-                            </w:pict>
-                          </mc:Fallback>
-                        </mc:AlternateContent>
-                      </w:r>
-                      <w:r>
-                        <w:rPr/>
-                        <mc:AlternateContent>
-                          <mc:Choice Requires="wps">
-                            <w:drawing>
-                              <wp:inline distT="0" distB="0" distL="0" distR="0">
-                                <wp:extent cx="180340" cy="1270"/>
-                                <wp:effectExtent l="0" t="0" r="0" b="0"/>
-                                <wp:docPr id="9" name=""/>
                                 <a:graphic xmlns:a="http://schemas.openxmlformats.org/drawingml/2006/main">
                                   <a:graphicData uri="http://schemas.microsoft.com/office/word/2010/wordprocessingShape">
                                     <wps:wsp>
@@ -795,9 +761,9 @@
           <mc:Choice Requires="wps">
             <w:drawing>
               <wp:inline distT="0" distB="0" distL="0" distR="0">
-                <wp:extent cx="271145" cy="1270"/>
+                <wp:extent cx="271780" cy="1905"/>
                 <wp:effectExtent l="0" t="0" r="0" b="0"/>
-                <wp:docPr id="10" name=""/>
+                <wp:docPr id="9" name=""/>
                 <a:graphic xmlns:a="http://schemas.openxmlformats.org/drawingml/2006/main">
                   <a:graphicData uri="http://schemas.microsoft.com/office/word/2010/wordprocessingShape">
                     <wps:wsp>
@@ -805,7 +771,7 @@
                       <wps:spPr>
                         <a:xfrm>
                           <a:off x="0" y="0"/>
-                          <a:ext cx="270360" cy="720"/>
+                          <a:ext cx="271080" cy="1440"/>
                         </a:xfrm>
                         <a:custGeom>
                           <a:avLst/>
@@ -916,11 +882,12 @@
       </w:pPr>
       <w:r>
         <w:rPr>
+          <w:rFonts w:eastAsia="Andale Sans UI" w:cs="Tahoma"/>
           <w:color w:val="00000A"/>
           <w:spacing w:val="2"/>
           <w:sz w:val="24"/>
           <w:szCs w:val="24"/>
-          <w:lang w:val="de-DE"/>
+          <w:lang w:val="de-DE" w:eastAsia="zxx" w:bidi="zxx"/>
         </w:rPr>
       </w:r>
       <w:r/>
@@ -981,7 +948,23 @@
       </w:pPr>
       <w:r>
         <w:rPr/>
-        <w:t>als Anwohnerin der Straße „{AntragStr}“ im Bezrik {Bezrik} (im folgenden einfach Straße) bin ich stark durch:</w:t>
+        <w:t>als Anwohnerin der Straße „{AntragStr}“ im Bezi</w:t>
+      </w:r>
+      <w:r>
+        <w:rPr/>
+        <w:t>r</w:t>
+      </w:r>
+      <w:r>
+        <w:rPr/>
+        <w:t>k {Bezi</w:t>
+      </w:r>
+      <w:r>
+        <w:rPr/>
+        <w:t>r</w:t>
+      </w:r>
+      <w:r>
+        <w:rPr/>
+        <w:t>k} (im folgenden einfach Straße) bin ich stark durch:</w:t>
       </w:r>
       <w:r/>
     </w:p>
@@ -1012,10 +995,12 @@
       </w:pPr>
       <w:r>
         <w:rPr>
-          <w:color w:val="00000A"/>
-          <w:spacing w:val="2"/>
-          <w:sz w:val="22"/>
-          <w:lang w:val="de-DE"/>
+          <w:rFonts w:eastAsia="Andale Sans UI" w:cs="Tahoma"/>
+          <w:color w:val="00000A"/>
+          <w:spacing w:val="2"/>
+          <w:sz w:val="22"/>
+          <w:szCs w:val="24"/>
+          <w:lang w:val="de-DE" w:eastAsia="zxx" w:bidi="zxx"/>
         </w:rPr>
       </w:r>
       <w:r/>
@@ -1045,10 +1030,12 @@
       </w:pPr>
       <w:r>
         <w:rPr>
-          <w:color w:val="00000A"/>
-          <w:spacing w:val="2"/>
-          <w:sz w:val="22"/>
-          <w:lang w:val="de-DE"/>
+          <w:rFonts w:eastAsia="Andale Sans UI" w:cs="Tahoma"/>
+          <w:color w:val="00000A"/>
+          <w:spacing w:val="2"/>
+          <w:sz w:val="22"/>
+          <w:szCs w:val="24"/>
+          <w:lang w:val="de-DE" w:eastAsia="zxx" w:bidi="zxx"/>
         </w:rPr>
       </w:r>
       <w:r/>
@@ -1101,10 +1088,12 @@
       </w:pPr>
       <w:r>
         <w:rPr>
-          <w:color w:val="00000A"/>
-          <w:spacing w:val="2"/>
-          <w:sz w:val="22"/>
-          <w:lang w:val="de-DE"/>
+          <w:rFonts w:eastAsia="Andale Sans UI" w:cs="Tahoma"/>
+          <w:color w:val="00000A"/>
+          <w:spacing w:val="2"/>
+          <w:sz w:val="22"/>
+          <w:szCs w:val="24"/>
+          <w:lang w:val="de-DE" w:eastAsia="zxx" w:bidi="zxx"/>
         </w:rPr>
       </w:r>
       <w:r/>
@@ -1136,37 +1125,31 @@
       </w:pPr>
       <w:r>
         <w:rPr>
-          <w:color w:val="00000A"/>
-          <w:spacing w:val="2"/>
-          <w:sz w:val="22"/>
+          <w:rFonts w:eastAsia="Andale Sans UI" w:cs="Tahoma"/>
+          <w:color w:val="00000A"/>
+          <w:spacing w:val="2"/>
+          <w:sz w:val="22"/>
+          <w:szCs w:val="24"/>
+          <w:lang w:val="de-DE" w:eastAsia="zxx" w:bidi="zxx"/>
+        </w:rPr>
+      </w:r>
+      <w:r/>
+    </w:p>
+    <w:p>
+      <w:pPr>
+        <w:pStyle w:val="Normal"/>
+        <w:rPr>
+          <w:sz w:val="22"/>
+          <w:spacing w:val="2"/>
+          <w:sz w:val="22"/>
+          <w:rFonts w:ascii="Cumberland" w:hAnsi="Cumberland"/>
+          <w:color w:val="00000A"/>
           <w:lang w:val="de-DE"/>
         </w:rPr>
-      </w:r>
-      <w:r/>
-    </w:p>
-    <w:p>
-      <w:pPr>
-        <w:pStyle w:val="Normal"/>
-        <w:rPr>
-          <w:sz w:val="22"/>
-          <w:spacing w:val="2"/>
-          <w:sz w:val="22"/>
-          <w:rFonts w:ascii="Cumberland" w:hAnsi="Cumberland"/>
-          <w:color w:val="00000A"/>
-          <w:lang w:val="de-DE"/>
-        </w:rPr>
-      </w:pPr>
-      <w:r>
-        <w:rPr/>
-        <w:t xml:space="preserve">[ ] </w:t>
-      </w:r>
-      <w:r>
-        <w:rPr/>
-        <w:t>Ich/</w:t>
-      </w:r>
-      <w:r>
-        <w:rPr/>
-        <w:t>Wir stellen den Antrag auch stellvertretend für unsere minderjährigen Kinder: _______________________________________________</w:t>
+      </w:pPr>
+      <w:r>
+        <w:rPr/>
+        <w:t>[ ] Ich/Wir stellen den Antrag auch stellvertretend für unsere minderjährigen Kinder: _______________________________________________</w:t>
       </w:r>
       <w:r/>
     </w:p>
@@ -1211,11 +1194,31 @@
       </w:pPr>
       <w:r>
         <w:rPr>
-          <w:color w:val="00000A"/>
-          <w:spacing w:val="2"/>
-          <w:sz w:val="22"/>
+          <w:rFonts w:eastAsia="Andale Sans UI" w:cs="Tahoma"/>
+          <w:color w:val="00000A"/>
+          <w:spacing w:val="2"/>
+          <w:sz w:val="22"/>
+          <w:szCs w:val="24"/>
+          <w:lang w:val="de-DE" w:eastAsia="zxx" w:bidi="zxx"/>
+        </w:rPr>
+      </w:r>
+      <w:r/>
+    </w:p>
+    <w:p>
+      <w:pPr>
+        <w:pStyle w:val="Normal"/>
+        <w:rPr>
+          <w:sz w:val="22"/>
+          <w:spacing w:val="2"/>
+          <w:sz w:val="22"/>
+          <w:rFonts w:ascii="Cumberland" w:hAnsi="Cumberland"/>
+          <w:color w:val="00000A"/>
           <w:lang w:val="de-DE"/>
         </w:rPr>
+      </w:pPr>
+      <w:r>
+        <w:rPr/>
+        <w:t>Wir haben einen:</w:t>
       </w:r>
       <w:r/>
     </w:p>
@@ -1233,7 +1236,7 @@
       </w:pPr>
       <w:r>
         <w:rPr/>
-        <w:t>Wir haben einen:</w:t>
+        <w:t>[ ] Balkon der [ ] zur Straße / [ ] von der Straße abgewandt liegt.</w:t>
       </w:r>
       <w:r/>
     </w:p>
@@ -1251,33 +1254,7 @@
       </w:pPr>
       <w:r>
         <w:rPr/>
-        <w:t>[ ] Balkon der [ ] zur Straße / [ ] von der Straße abgewandt liegt.</w:t>
-      </w:r>
-      <w:r/>
-    </w:p>
-    <w:p>
-      <w:pPr>
-        <w:pStyle w:val="Normal"/>
-        <w:rPr>
-          <w:sz w:val="22"/>
-          <w:spacing w:val="2"/>
-          <w:sz w:val="22"/>
-          <w:rFonts w:ascii="Cumberland" w:hAnsi="Cumberland"/>
-          <w:color w:val="00000A"/>
-          <w:lang w:val="de-DE"/>
-        </w:rPr>
-      </w:pPr>
-      <w:r>
-        <w:rPr/>
-        <w:t>[ ] Terra</w:t>
-      </w:r>
-      <w:r>
-        <w:rPr/>
-        <w:t>s</w:t>
-      </w:r>
-      <w:r>
-        <w:rPr/>
-        <w:t>se die [ ] zur Straße / [ ] von der Straße abgewandt liegt.</w:t>
+        <w:t>[ ] Terrasse die [ ] zur Straße / [ ] von der Straße abgewandt liegt.</w:t>
       </w:r>
       <w:r/>
     </w:p>
@@ -1326,25 +1303,27 @@
       </w:pPr>
       <w:r>
         <w:rPr>
-          <w:color w:val="00000A"/>
-          <w:spacing w:val="2"/>
-          <w:sz w:val="22"/>
+          <w:rFonts w:eastAsia="Andale Sans UI" w:cs="Tahoma"/>
+          <w:color w:val="00000A"/>
+          <w:spacing w:val="2"/>
+          <w:sz w:val="22"/>
+          <w:szCs w:val="24"/>
+          <w:lang w:val="de-DE" w:eastAsia="zxx" w:bidi="zxx"/>
+        </w:rPr>
+      </w:r>
+      <w:r/>
+    </w:p>
+    <w:p>
+      <w:pPr>
+        <w:pStyle w:val="Normal"/>
+        <w:rPr>
+          <w:sz w:val="22"/>
+          <w:spacing w:val="2"/>
+          <w:sz w:val="22"/>
+          <w:rFonts w:ascii="Cumberland" w:hAnsi="Cumberland"/>
+          <w:color w:val="00000A"/>
           <w:lang w:val="de-DE"/>
         </w:rPr>
-      </w:r>
-      <w:r/>
-    </w:p>
-    <w:p>
-      <w:pPr>
-        <w:pStyle w:val="Normal"/>
-        <w:rPr>
-          <w:sz w:val="22"/>
-          <w:spacing w:val="2"/>
-          <w:sz w:val="22"/>
-          <w:rFonts w:ascii="Cumberland" w:hAnsi="Cumberland"/>
-          <w:color w:val="00000A"/>
-          <w:lang w:val="de-DE"/>
-        </w:rPr>
       </w:pPr>
       <w:r>
         <w:rPr/>
@@ -1368,10 +1347,12 @@
       </w:pPr>
       <w:r>
         <w:rPr>
-          <w:color w:val="00000A"/>
-          <w:spacing w:val="2"/>
-          <w:sz w:val="22"/>
-          <w:lang w:val="de-DE"/>
+          <w:rFonts w:eastAsia="Andale Sans UI" w:cs="Tahoma"/>
+          <w:color w:val="00000A"/>
+          <w:spacing w:val="2"/>
+          <w:sz w:val="22"/>
+          <w:szCs w:val="24"/>
+          <w:lang w:val="de-DE" w:eastAsia="zxx" w:bidi="zxx"/>
         </w:rPr>
       </w:r>
       <w:r/>
@@ -1416,29 +1397,74 @@
       </w:pPr>
       <w:r>
         <w:rPr>
-          <w:color w:val="00000A"/>
-          <w:spacing w:val="2"/>
-          <w:sz w:val="22"/>
+          <w:rFonts w:eastAsia="Andale Sans UI" w:cs="Tahoma"/>
+          <w:color w:val="00000A"/>
+          <w:spacing w:val="2"/>
+          <w:sz w:val="22"/>
+          <w:szCs w:val="24"/>
+          <w:lang w:val="de-DE" w:eastAsia="zxx" w:bidi="zxx"/>
+        </w:rPr>
+      </w:r>
+      <w:r/>
+    </w:p>
+    <w:p>
+      <w:pPr>
+        <w:pStyle w:val="Normal"/>
+      </w:pPr>
+      <w:r>
+        <w:rPr/>
+        <w:t>_________</w:t>
+      </w:r>
+      <w:r>
+        <w:rPr/>
+        <w:commentReference w:id="0"/>
+      </w:r>
+      <w:r>
+        <w:rPr/>
+        <w:t>____________________________________________________________</w:t>
+      </w:r>
+      <w:r/>
+    </w:p>
+    <w:p>
+      <w:pPr>
+        <w:pStyle w:val="Normal"/>
+        <w:rPr>
+          <w:sz w:val="22"/>
+          <w:spacing w:val="2"/>
+          <w:sz w:val="22"/>
+          <w:szCs w:val="24"/>
+          <w:rFonts w:ascii="Cumberland" w:hAnsi="Cumberland" w:eastAsia="Andale Sans UI" w:cs="Tahoma"/>
+          <w:color w:val="00000A"/>
+          <w:lang w:val="de-DE" w:eastAsia="zxx" w:bidi="zxx"/>
+        </w:rPr>
+      </w:pPr>
+      <w:r>
+        <w:rPr>
+          <w:rFonts w:eastAsia="Andale Sans UI" w:cs="Tahoma"/>
+          <w:color w:val="00000A"/>
+          <w:spacing w:val="2"/>
+          <w:sz w:val="22"/>
+          <w:szCs w:val="24"/>
+          <w:lang w:val="de-DE" w:eastAsia="zxx" w:bidi="zxx"/>
+        </w:rPr>
+      </w:r>
+      <w:r/>
+    </w:p>
+    <w:p>
+      <w:pPr>
+        <w:pStyle w:val="Normal"/>
+        <w:rPr>
+          <w:sz w:val="22"/>
+          <w:spacing w:val="2"/>
+          <w:sz w:val="22"/>
+          <w:rFonts w:ascii="Cumberland" w:hAnsi="Cumberland"/>
+          <w:color w:val="00000A"/>
           <w:lang w:val="de-DE"/>
         </w:rPr>
-      </w:r>
-      <w:r/>
-    </w:p>
-    <w:p>
-      <w:pPr>
-        <w:pStyle w:val="Normal"/>
-      </w:pPr>
-      <w:r>
-        <w:rPr/>
-        <w:t>_________</w:t>
-      </w:r>
-      <w:r>
-        <w:rPr/>
-        <w:commentReference w:id="0"/>
-      </w:r>
-      <w:r>
-        <w:rPr/>
-        <w:t>____________________________________________________________</w:t>
+      </w:pPr>
+      <w:r>
+        <w:rPr/>
+        <w:t>______________________________________________________________________</w:t>
       </w:r>
       <w:r/>
     </w:p>
@@ -1457,11 +1483,142 @@
       </w:pPr>
       <w:r>
         <w:rPr>
-          <w:color w:val="00000A"/>
-          <w:spacing w:val="2"/>
-          <w:sz w:val="22"/>
+          <w:rFonts w:eastAsia="Andale Sans UI" w:cs="Tahoma"/>
+          <w:color w:val="00000A"/>
+          <w:spacing w:val="2"/>
+          <w:sz w:val="22"/>
+          <w:szCs w:val="24"/>
+          <w:lang w:val="de-DE" w:eastAsia="zxx" w:bidi="zxx"/>
+        </w:rPr>
+      </w:r>
+      <w:r/>
+    </w:p>
+    <w:p>
+      <w:pPr>
+        <w:pStyle w:val="Normal"/>
+        <w:rPr>
+          <w:sz w:val="22"/>
+          <w:spacing w:val="2"/>
+          <w:sz w:val="22"/>
+          <w:rFonts w:ascii="Cumberland" w:hAnsi="Cumberland"/>
+          <w:color w:val="00000A"/>
           <w:lang w:val="de-DE"/>
         </w:rPr>
+      </w:pPr>
+      <w:r>
+        <w:rPr/>
+        <w:t>______________________________________________________________________</w:t>
+      </w:r>
+      <w:r/>
+    </w:p>
+    <w:p>
+      <w:pPr>
+        <w:pStyle w:val="Normal"/>
+        <w:jc w:val="both"/>
+        <w:rPr>
+          <w:sz w:val="22"/>
+          <w:spacing w:val="2"/>
+          <w:sz w:val="22"/>
+          <w:szCs w:val="24"/>
+          <w:rFonts w:ascii="Cumberland" w:hAnsi="Cumberland" w:eastAsia="Andale Sans UI" w:cs="Tahoma"/>
+          <w:color w:val="00000A"/>
+          <w:lang w:val="de-DE" w:eastAsia="zxx" w:bidi="zxx"/>
+        </w:rPr>
+      </w:pPr>
+      <w:r>
+        <w:rPr>
+          <w:rFonts w:eastAsia="Andale Sans UI" w:cs="Tahoma"/>
+          <w:color w:val="00000A"/>
+          <w:spacing w:val="2"/>
+          <w:sz w:val="22"/>
+          <w:szCs w:val="24"/>
+          <w:lang w:val="de-DE" w:eastAsia="zxx" w:bidi="zxx"/>
+        </w:rPr>
+      </w:r>
+      <w:r/>
+    </w:p>
+    <w:p>
+      <w:pPr>
+        <w:pStyle w:val="Normal"/>
+        <w:jc w:val="both"/>
+        <w:rPr>
+          <w:sz w:val="22"/>
+          <w:spacing w:val="2"/>
+          <w:sz w:val="22"/>
+          <w:szCs w:val="24"/>
+          <w:rFonts w:ascii="Cumberland" w:hAnsi="Cumberland" w:eastAsia="Andale Sans UI" w:cs="Tahoma"/>
+          <w:color w:val="00000A"/>
+          <w:lang w:val="de-DE" w:eastAsia="zxx" w:bidi="zxx"/>
+        </w:rPr>
+      </w:pPr>
+      <w:r>
+        <w:rPr/>
+        <w:t>Darüber hinaus leide ich/wir, unter folgenden Krankheiten:</w:t>
+      </w:r>
+      <w:r/>
+    </w:p>
+    <w:p>
+      <w:pPr>
+        <w:pStyle w:val="Normal"/>
+        <w:jc w:val="both"/>
+        <w:rPr>
+          <w:sz w:val="22"/>
+          <w:spacing w:val="2"/>
+          <w:sz w:val="22"/>
+          <w:szCs w:val="24"/>
+          <w:rFonts w:ascii="Cumberland" w:hAnsi="Cumberland" w:eastAsia="Andale Sans UI" w:cs="Tahoma"/>
+          <w:color w:val="00000A"/>
+          <w:lang w:val="de-DE" w:eastAsia="zxx" w:bidi="zxx"/>
+        </w:rPr>
+      </w:pPr>
+      <w:r>
+        <w:rPr>
+          <w:rFonts w:eastAsia="Andale Sans UI" w:cs="Tahoma"/>
+          <w:color w:val="00000A"/>
+          <w:spacing w:val="2"/>
+          <w:sz w:val="22"/>
+          <w:szCs w:val="24"/>
+          <w:lang w:val="de-DE" w:eastAsia="zxx" w:bidi="zxx"/>
+        </w:rPr>
+      </w:r>
+      <w:r/>
+    </w:p>
+    <w:p>
+      <w:pPr>
+        <w:pStyle w:val="Normal"/>
+      </w:pPr>
+      <w:r>
+        <w:rPr/>
+        <w:t>______________________________________________________________________</w:t>
+      </w:r>
+      <w:r>
+        <w:rPr/>
+        <w:commentReference w:id="1"/>
+      </w:r>
+      <w:r/>
+    </w:p>
+    <w:p>
+      <w:pPr>
+        <w:pStyle w:val="Normal"/>
+        <w:rPr>
+          <w:sz w:val="22"/>
+          <w:spacing w:val="2"/>
+          <w:sz w:val="22"/>
+          <w:szCs w:val="24"/>
+          <w:rFonts w:ascii="Cumberland" w:hAnsi="Cumberland" w:eastAsia="Andale Sans UI" w:cs="Tahoma"/>
+          <w:color w:val="00000A"/>
+          <w:lang w:val="de-DE" w:eastAsia="zxx" w:bidi="zxx"/>
+        </w:rPr>
+      </w:pPr>
+      <w:r>
+        <w:rPr>
+          <w:rFonts w:eastAsia="Andale Sans UI" w:cs="Tahoma"/>
+          <w:color w:val="00000A"/>
+          <w:spacing w:val="2"/>
+          <w:sz w:val="22"/>
+          <w:szCs w:val="24"/>
+          <w:lang w:val="de-DE" w:eastAsia="zxx" w:bidi="zxx"/>
+        </w:rPr>
       </w:r>
       <w:r/>
     </w:p>
@@ -1498,25 +1655,27 @@
       </w:pPr>
       <w:r>
         <w:rPr>
-          <w:color w:val="00000A"/>
-          <w:spacing w:val="2"/>
-          <w:sz w:val="22"/>
+          <w:rFonts w:eastAsia="Andale Sans UI" w:cs="Tahoma"/>
+          <w:color w:val="00000A"/>
+          <w:spacing w:val="2"/>
+          <w:sz w:val="22"/>
+          <w:szCs w:val="24"/>
+          <w:lang w:val="de-DE" w:eastAsia="zxx" w:bidi="zxx"/>
+        </w:rPr>
+      </w:r>
+      <w:r/>
+    </w:p>
+    <w:p>
+      <w:pPr>
+        <w:pStyle w:val="Normal"/>
+        <w:rPr>
+          <w:sz w:val="22"/>
+          <w:spacing w:val="2"/>
+          <w:sz w:val="22"/>
+          <w:rFonts w:ascii="Cumberland" w:hAnsi="Cumberland"/>
+          <w:color w:val="00000A"/>
           <w:lang w:val="de-DE"/>
         </w:rPr>
-      </w:r>
-      <w:r/>
-    </w:p>
-    <w:p>
-      <w:pPr>
-        <w:pStyle w:val="Normal"/>
-        <w:rPr>
-          <w:sz w:val="22"/>
-          <w:spacing w:val="2"/>
-          <w:sz w:val="22"/>
-          <w:rFonts w:ascii="Cumberland" w:hAnsi="Cumberland"/>
-          <w:color w:val="00000A"/>
-          <w:lang w:val="de-DE"/>
-        </w:rPr>
       </w:pPr>
       <w:r>
         <w:rPr/>
@@ -1527,7 +1686,6 @@
     <w:p>
       <w:pPr>
         <w:pStyle w:val="Normal"/>
-        <w:jc w:val="both"/>
         <w:rPr>
           <w:sz w:val="22"/>
           <w:spacing w:val="2"/>
@@ -1540,173 +1698,12 @@
       </w:pPr>
       <w:r>
         <w:rPr>
-          <w:color w:val="00000A"/>
-          <w:spacing w:val="2"/>
-          <w:sz w:val="22"/>
-          <w:lang w:val="de-DE"/>
-        </w:rPr>
-      </w:r>
-      <w:r/>
-    </w:p>
-    <w:p>
-      <w:pPr>
-        <w:pStyle w:val="Normal"/>
-        <w:jc w:val="both"/>
-        <w:rPr>
-          <w:sz w:val="22"/>
-          <w:spacing w:val="2"/>
-          <w:sz w:val="22"/>
-          <w:szCs w:val="24"/>
-          <w:rFonts w:ascii="Cumberland" w:hAnsi="Cumberland" w:eastAsia="Andale Sans UI" w:cs="Tahoma"/>
-          <w:color w:val="00000A"/>
-          <w:lang w:val="de-DE" w:eastAsia="zxx" w:bidi="zxx"/>
-        </w:rPr>
-      </w:pPr>
-      <w:r>
-        <w:rPr/>
-        <w:t>Darüber hinaus leide ich/wir, unter folgenden Krankheiten:</w:t>
-      </w:r>
-      <w:r/>
-    </w:p>
-    <w:p>
-      <w:pPr>
-        <w:pStyle w:val="Normal"/>
-        <w:jc w:val="both"/>
-        <w:rPr>
-          <w:sz w:val="22"/>
-          <w:spacing w:val="2"/>
-          <w:sz w:val="22"/>
-          <w:szCs w:val="24"/>
-          <w:rFonts w:ascii="Cumberland" w:hAnsi="Cumberland" w:eastAsia="Andale Sans UI" w:cs="Tahoma"/>
-          <w:color w:val="00000A"/>
-          <w:lang w:val="de-DE" w:eastAsia="zxx" w:bidi="zxx"/>
-        </w:rPr>
-      </w:pPr>
-      <w:r>
-        <w:rPr>
-          <w:color w:val="00000A"/>
-          <w:spacing w:val="2"/>
-          <w:sz w:val="22"/>
-          <w:lang w:val="de-DE"/>
-        </w:rPr>
-      </w:r>
-      <w:r/>
-    </w:p>
-    <w:p>
-      <w:pPr>
-        <w:pStyle w:val="Normal"/>
-      </w:pPr>
-      <w:r>
-        <w:rPr/>
-        <w:t>______________________________________________________________________</w:t>
-      </w:r>
-      <w:r>
-        <w:rPr/>
-        <w:commentReference w:id="1"/>
-      </w:r>
-      <w:r/>
-    </w:p>
-    <w:p>
-      <w:pPr>
-        <w:pStyle w:val="Normal"/>
-        <w:rPr>
-          <w:sz w:val="22"/>
-          <w:spacing w:val="2"/>
-          <w:sz w:val="22"/>
-          <w:szCs w:val="24"/>
-          <w:rFonts w:ascii="Cumberland" w:hAnsi="Cumberland" w:eastAsia="Andale Sans UI" w:cs="Tahoma"/>
-          <w:color w:val="00000A"/>
-          <w:lang w:val="de-DE" w:eastAsia="zxx" w:bidi="zxx"/>
-        </w:rPr>
-      </w:pPr>
-      <w:r>
-        <w:rPr>
-          <w:color w:val="00000A"/>
-          <w:spacing w:val="2"/>
-          <w:sz w:val="22"/>
-          <w:lang w:val="de-DE"/>
-        </w:rPr>
-      </w:r>
-      <w:r/>
-    </w:p>
-    <w:p>
-      <w:pPr>
-        <w:pStyle w:val="Normal"/>
-        <w:rPr>
-          <w:sz w:val="22"/>
-          <w:spacing w:val="2"/>
-          <w:sz w:val="22"/>
-          <w:rFonts w:ascii="Cumberland" w:hAnsi="Cumberland"/>
-          <w:color w:val="00000A"/>
-          <w:lang w:val="de-DE"/>
-        </w:rPr>
-      </w:pPr>
-      <w:r>
-        <w:rPr/>
-        <w:t>______________________________________________________________________</w:t>
-      </w:r>
-      <w:r/>
-    </w:p>
-    <w:p>
-      <w:pPr>
-        <w:pStyle w:val="Normal"/>
-        <w:rPr>
-          <w:sz w:val="22"/>
-          <w:spacing w:val="2"/>
-          <w:sz w:val="22"/>
-          <w:szCs w:val="24"/>
-          <w:rFonts w:ascii="Cumberland" w:hAnsi="Cumberland" w:eastAsia="Andale Sans UI" w:cs="Tahoma"/>
-          <w:color w:val="00000A"/>
-          <w:lang w:val="de-DE" w:eastAsia="zxx" w:bidi="zxx"/>
-        </w:rPr>
-      </w:pPr>
-      <w:r>
-        <w:rPr>
-          <w:color w:val="00000A"/>
-          <w:spacing w:val="2"/>
-          <w:sz w:val="22"/>
-          <w:lang w:val="de-DE"/>
-        </w:rPr>
-      </w:r>
-      <w:r/>
-    </w:p>
-    <w:p>
-      <w:pPr>
-        <w:pStyle w:val="Normal"/>
-        <w:rPr>
-          <w:sz w:val="22"/>
-          <w:spacing w:val="2"/>
-          <w:sz w:val="22"/>
-          <w:rFonts w:ascii="Cumberland" w:hAnsi="Cumberland"/>
-          <w:color w:val="00000A"/>
-          <w:lang w:val="de-DE"/>
-        </w:rPr>
-      </w:pPr>
-      <w:r>
-        <w:rPr/>
-        <w:t>______________________________________________________________________</w:t>
-      </w:r>
-      <w:r/>
-    </w:p>
-    <w:p>
-      <w:pPr>
-        <w:pStyle w:val="Normal"/>
-        <w:rPr>
-          <w:sz w:val="22"/>
-          <w:spacing w:val="2"/>
-          <w:sz w:val="22"/>
-          <w:szCs w:val="24"/>
-          <w:rFonts w:ascii="Cumberland" w:hAnsi="Cumberland" w:eastAsia="Andale Sans UI" w:cs="Tahoma"/>
-          <w:color w:val="00000A"/>
-          <w:lang w:val="de-DE" w:eastAsia="zxx" w:bidi="zxx"/>
-        </w:rPr>
-      </w:pPr>
-      <w:r>
-        <w:rPr>
-          <w:color w:val="00000A"/>
-          <w:spacing w:val="2"/>
-          <w:sz w:val="22"/>
-          <w:lang w:val="de-DE"/>
+          <w:rFonts w:eastAsia="Andale Sans UI" w:cs="Tahoma"/>
+          <w:color w:val="00000A"/>
+          <w:spacing w:val="2"/>
+          <w:sz w:val="22"/>
+          <w:szCs w:val="24"/>
+          <w:lang w:val="de-DE" w:eastAsia="zxx" w:bidi="zxx"/>
         </w:rPr>
       </w:r>
       <w:r/>
@@ -1750,11 +1747,56 @@
       </w:pPr>
       <w:r>
         <w:rPr>
-          <w:color w:val="00000A"/>
-          <w:spacing w:val="2"/>
-          <w:sz w:val="22"/>
+          <w:rFonts w:eastAsia="Andale Sans UI" w:cs="Tahoma"/>
+          <w:color w:val="00000A"/>
+          <w:spacing w:val="2"/>
+          <w:sz w:val="22"/>
+          <w:szCs w:val="24"/>
+          <w:lang w:val="de-DE" w:eastAsia="zxx" w:bidi="zxx"/>
+        </w:rPr>
+      </w:r>
+      <w:r/>
+    </w:p>
+    <w:p>
+      <w:pPr>
+        <w:pStyle w:val="Normal"/>
+        <w:rPr>
+          <w:sz w:val="22"/>
+          <w:spacing w:val="2"/>
+          <w:sz w:val="22"/>
+          <w:rFonts w:ascii="Cumberland" w:hAnsi="Cumberland"/>
+          <w:color w:val="00000A"/>
           <w:lang w:val="de-DE"/>
         </w:rPr>
+      </w:pPr>
+      <w:r>
+        <w:rPr/>
+        <w:t>Diese Fahrzeuge tragen dabei auch, da sie in der Regel dieselbetrieben fahren, maßgeblich zu einer unverhältnismäßig hohen Abgasbelastung – hierbei vor allem Stickstoffdioxid und Feinstaub – bei.</w:t>
+      </w:r>
+      <w:r/>
+    </w:p>
+    <w:p>
+      <w:pPr>
+        <w:pStyle w:val="Normal"/>
+        <w:rPr>
+          <w:sz w:val="22"/>
+          <w:spacing w:val="2"/>
+          <w:sz w:val="22"/>
+          <w:szCs w:val="24"/>
+          <w:rFonts w:ascii="Cumberland" w:hAnsi="Cumberland" w:eastAsia="Andale Sans UI" w:cs="Tahoma"/>
+          <w:color w:val="00000A"/>
+          <w:lang w:val="de-DE" w:eastAsia="zxx" w:bidi="zxx"/>
+        </w:rPr>
+      </w:pPr>
+      <w:r>
+        <w:rPr>
+          <w:rFonts w:eastAsia="Andale Sans UI" w:cs="Tahoma"/>
+          <w:color w:val="00000A"/>
+          <w:spacing w:val="2"/>
+          <w:sz w:val="22"/>
+          <w:szCs w:val="24"/>
+          <w:lang w:val="de-DE" w:eastAsia="zxx" w:bidi="zxx"/>
+        </w:rPr>
       </w:r>
       <w:r/>
     </w:p>
@@ -1772,7 +1814,89 @@
       </w:pPr>
       <w:r>
         <w:rPr/>
-        <w:t>Diese Fahrzeuge tragen dabei auch, da sie in der Regel dieselbetrieben fahren, maßgeblich zu einer unverhältnismäßig hohen Abgasbelastung – hierbei vor allem Stickstoffdioxid und Feinstaub – bei.</w:t>
+        <w:t xml:space="preserve">Auf der Straße gibt es </w:t>
+      </w:r>
+      <w:r/>
+    </w:p>
+    <w:p>
+      <w:pPr>
+        <w:pStyle w:val="Normal"/>
+      </w:pPr>
+      <w:r>
+        <w:rPr/>
+        <w:t>[ ] einen straßenbegleitenden Radweg ([ ] benutzungspflichtig)</w:t>
+      </w:r>
+      <w:r/>
+    </w:p>
+    <w:p>
+      <w:pPr>
+        <w:pStyle w:val="Normal"/>
+        <w:rPr>
+          <w:sz w:val="22"/>
+          <w:spacing w:val="2"/>
+          <w:sz w:val="22"/>
+          <w:rFonts w:ascii="Cumberland" w:hAnsi="Cumberland"/>
+          <w:color w:val="00000A"/>
+          <w:lang w:val="de-DE"/>
+        </w:rPr>
+      </w:pPr>
+      <w:r>
+        <w:rPr/>
+        <w:t>[ ] Radweg auf der Straße</w:t>
+      </w:r>
+      <w:r/>
+    </w:p>
+    <w:p>
+      <w:pPr>
+        <w:pStyle w:val="Normal"/>
+        <w:rPr>
+          <w:sz w:val="22"/>
+          <w:spacing w:val="2"/>
+          <w:sz w:val="22"/>
+          <w:rFonts w:ascii="Cumberland" w:hAnsi="Cumberland"/>
+          <w:color w:val="00000A"/>
+          <w:lang w:val="de-DE"/>
+        </w:rPr>
+      </w:pPr>
+      <w:r>
+        <w:rPr/>
+        <w:t>[ ] einen Fußweg</w:t>
+      </w:r>
+      <w:r/>
+    </w:p>
+    <w:p>
+      <w:pPr>
+        <w:pStyle w:val="Normal"/>
+        <w:rPr>
+          <w:sz w:val="22"/>
+          <w:spacing w:val="2"/>
+          <w:sz w:val="22"/>
+          <w:rFonts w:ascii="Cumberland" w:hAnsi="Cumberland"/>
+          <w:color w:val="00000A"/>
+          <w:lang w:val="de-DE"/>
+        </w:rPr>
+      </w:pPr>
+      <w:r>
+        <w:rPr/>
+        <w:t>[ ] eine Busspur</w:t>
+      </w:r>
+      <w:r/>
+    </w:p>
+    <w:p>
+      <w:pPr>
+        <w:pStyle w:val="Normal"/>
+        <w:rPr>
+          <w:sz w:val="22"/>
+          <w:spacing w:val="2"/>
+          <w:sz w:val="22"/>
+          <w:rFonts w:ascii="Cumberland" w:hAnsi="Cumberland"/>
+          <w:color w:val="00000A"/>
+          <w:lang w:val="de-DE"/>
+        </w:rPr>
+      </w:pPr>
+      <w:r>
+        <w:rPr/>
+        <w:t>[ ] einen Parkstreifen</w:t>
       </w:r>
       <w:r/>
     </w:p>
@@ -1791,11 +1915,41 @@
       </w:pPr>
       <w:r>
         <w:rPr>
-          <w:color w:val="00000A"/>
-          <w:spacing w:val="2"/>
-          <w:sz w:val="22"/>
+          <w:rFonts w:eastAsia="Andale Sans UI" w:cs="Tahoma"/>
+          <w:color w:val="00000A"/>
+          <w:spacing w:val="2"/>
+          <w:sz w:val="22"/>
+          <w:szCs w:val="24"/>
+          <w:lang w:val="de-DE" w:eastAsia="zxx" w:bidi="zxx"/>
+        </w:rPr>
+      </w:r>
+      <w:r/>
+    </w:p>
+    <w:p>
+      <w:pPr>
+        <w:pStyle w:val="Normal"/>
+      </w:pPr>
+      <w:r>
+        <w:rPr/>
+        <w:t>Es gibt eine starke Nutzung durch</w:t>
+      </w:r>
+      <w:r/>
+    </w:p>
+    <w:p>
+      <w:pPr>
+        <w:pStyle w:val="Normal"/>
+        <w:rPr>
+          <w:sz w:val="22"/>
+          <w:spacing w:val="2"/>
+          <w:sz w:val="22"/>
+          <w:rFonts w:ascii="Cumberland" w:hAnsi="Cumberland"/>
+          <w:color w:val="00000A"/>
           <w:lang w:val="de-DE"/>
         </w:rPr>
+      </w:pPr>
+      <w:r>
+        <w:rPr/>
+        <w:t>[ ] viele Kinder der _______________________ Schule(n)</w:t>
       </w:r>
       <w:r/>
     </w:p>
@@ -1813,29 +1967,7 @@
       </w:pPr>
       <w:r>
         <w:rPr/>
-        <w:t xml:space="preserve">Auf der Straße gibt es </w:t>
-      </w:r>
-      <w:r/>
-    </w:p>
-    <w:p>
-      <w:pPr>
-        <w:pStyle w:val="Normal"/>
-      </w:pPr>
-      <w:r>
-        <w:rPr/>
-        <w:t xml:space="preserve">[ ] einen straßenbegleitenden Radweg </w:t>
-      </w:r>
-      <w:r>
-        <w:rPr/>
-        <w:t>(</w:t>
-      </w:r>
-      <w:r>
-        <w:rPr/>
-        <w:t>[ ] benutzungspflichtig</w:t>
-      </w:r>
-      <w:r>
-        <w:rPr/>
-        <w:t>)</w:t>
+        <w:t>[ ] viele Eltern mit kleinen Kindern</w:t>
       </w:r>
       <w:r/>
     </w:p>
@@ -1853,7 +1985,7 @@
       </w:pPr>
       <w:r>
         <w:rPr/>
-        <w:t>[ ] Radweg auf der Straße</w:t>
+        <w:t>[ ] viele alte Menschen</w:t>
       </w:r>
       <w:r/>
     </w:p>
@@ -1871,7 +2003,7 @@
       </w:pPr>
       <w:r>
         <w:rPr/>
-        <w:t>[ ] einen Fußweg</w:t>
+        <w:t>[ ] vielen Radfahrern</w:t>
       </w:r>
       <w:r/>
     </w:p>
@@ -1889,7 +2021,7 @@
       </w:pPr>
       <w:r>
         <w:rPr/>
-        <w:t>[ ] eine Busspur</w:t>
+        <w:t>[ ] vielen Fußgängern</w:t>
       </w:r>
       <w:r/>
     </w:p>
@@ -1907,7 +2039,7 @@
       </w:pPr>
       <w:r>
         <w:rPr/>
-        <w:t>[ ] einen Parkstreifen</w:t>
+        <w:t>[ ] Lieferverkehr</w:t>
       </w:r>
       <w:r/>
     </w:p>
@@ -1926,21 +2058,72 @@
       </w:pPr>
       <w:r>
         <w:rPr>
-          <w:color w:val="00000A"/>
-          <w:spacing w:val="2"/>
-          <w:sz w:val="22"/>
+          <w:rFonts w:eastAsia="Andale Sans UI" w:cs="Tahoma"/>
+          <w:color w:val="00000A"/>
+          <w:spacing w:val="2"/>
+          <w:sz w:val="22"/>
+          <w:szCs w:val="24"/>
+          <w:lang w:val="de-DE" w:eastAsia="zxx" w:bidi="zxx"/>
+        </w:rPr>
+      </w:r>
+      <w:r/>
+    </w:p>
+    <w:p>
+      <w:pPr>
+        <w:pStyle w:val="Normal"/>
+      </w:pPr>
+      <w:r>
+        <w:rPr/>
+      </w:r>
+      <w:r>
+        <w:br w:type="page"/>
+      </w:r>
+      <w:r/>
+    </w:p>
+    <w:p>
+      <w:pPr>
+        <w:pStyle w:val="Normal"/>
+        <w:rPr>
+          <w:sz w:val="22"/>
+          <w:spacing w:val="2"/>
+          <w:sz w:val="22"/>
+          <w:szCs w:val="24"/>
+          <w:rFonts w:ascii="Cumberland" w:hAnsi="Cumberland" w:eastAsia="Andale Sans UI" w:cs="Tahoma"/>
+          <w:color w:val="00000A"/>
+          <w:lang w:val="de-DE" w:eastAsia="zxx" w:bidi="zxx"/>
+        </w:rPr>
+      </w:pPr>
+      <w:r>
+        <w:rPr/>
+        <w:t>Die Verkehrssituation im allgemeinen ist dort</w:t>
+      </w:r>
+      <w:r/>
+    </w:p>
+    <w:p>
+      <w:pPr>
+        <w:pStyle w:val="Normal"/>
+      </w:pPr>
+      <w:r>
+        <w:rPr/>
+        <w:t>[ ] häufig für Erwachsene unüberschaubar</w:t>
+      </w:r>
+      <w:r/>
+    </w:p>
+    <w:p>
+      <w:pPr>
+        <w:pStyle w:val="Normal"/>
+        <w:rPr>
+          <w:sz w:val="22"/>
+          <w:spacing w:val="2"/>
+          <w:sz w:val="22"/>
+          <w:rFonts w:ascii="Cumberland" w:hAnsi="Cumberland"/>
+          <w:color w:val="00000A"/>
           <w:lang w:val="de-DE"/>
         </w:rPr>
-      </w:r>
-      <w:r/>
-    </w:p>
-    <w:p>
-      <w:pPr>
-        <w:pStyle w:val="Normal"/>
-      </w:pPr>
-      <w:r>
-        <w:rPr/>
-        <w:t>Es gibt eine starke Nutzung durch</w:t>
+      </w:pPr>
+      <w:r>
+        <w:rPr/>
+        <w:t>[ ] für Kinder nicht zu überschauen</w:t>
       </w:r>
       <w:r/>
     </w:p>
@@ -1958,7 +2141,7 @@
       </w:pPr>
       <w:r>
         <w:rPr/>
-        <w:t>[ ] viele Kinder der _______________________ Schule(n)</w:t>
+        <w:t>[ ] Kinder werden durch die hohe Geschwindigkeit gefährdet</w:t>
       </w:r>
       <w:r/>
     </w:p>
@@ -1976,7 +2159,7 @@
       </w:pPr>
       <w:r>
         <w:rPr/>
-        <w:t>[ ] viele Eltern mit kleinen Kindern</w:t>
+        <w:t>[ ] viele Falschparker</w:t>
       </w:r>
       <w:r/>
     </w:p>
@@ -1994,7 +2177,7 @@
       </w:pPr>
       <w:r>
         <w:rPr/>
-        <w:t>[ ] viele alte Menschen</w:t>
+        <w:t>[ ] häufige Umzugswagen</w:t>
       </w:r>
       <w:r/>
     </w:p>
@@ -2012,7 +2195,167 @@
       </w:pPr>
       <w:r>
         <w:rPr/>
-        <w:t>[ ] vielen Radfahrern</w:t>
+        <w:t>[ ] viele Unfälle</w:t>
+      </w:r>
+      <w:r/>
+    </w:p>
+    <w:p>
+      <w:pPr>
+        <w:pStyle w:val="Normal"/>
+        <w:rPr>
+          <w:sz w:val="22"/>
+          <w:spacing w:val="2"/>
+          <w:sz w:val="22"/>
+          <w:szCs w:val="24"/>
+          <w:rFonts w:ascii="Cumberland" w:hAnsi="Cumberland" w:eastAsia="Andale Sans UI" w:cs="Tahoma"/>
+          <w:color w:val="00000A"/>
+          <w:lang w:val="de-DE" w:eastAsia="zxx" w:bidi="zxx"/>
+        </w:rPr>
+      </w:pPr>
+      <w:r>
+        <w:rPr>
+          <w:rFonts w:eastAsia="Andale Sans UI" w:cs="Tahoma"/>
+          <w:color w:val="00000A"/>
+          <w:spacing w:val="2"/>
+          <w:sz w:val="22"/>
+          <w:szCs w:val="24"/>
+          <w:lang w:val="de-DE" w:eastAsia="zxx" w:bidi="zxx"/>
+        </w:rPr>
+      </w:r>
+      <w:r/>
+    </w:p>
+    <w:p>
+      <w:pPr>
+        <w:pStyle w:val="Normal"/>
+      </w:pPr>
+      <w:r>
+        <w:rPr/>
+        <w:t xml:space="preserve">In {entfernungLuft} m Entfernung wurden folgende Luftdaten wurden laut Behörde für Umwelt und Energie Hamburg gemessen: </w:t>
+      </w:r>
+      <w:r/>
+    </w:p>
+    <w:p>
+      <w:pPr>
+        <w:pStyle w:val="Normal"/>
+      </w:pPr>
+      <w:r>
+        <w:rPr/>
+        <w:t xml:space="preserve">{NO2}  NO² µg/m³ in 1 h, </w:t>
+      </w:r>
+      <w:r/>
+    </w:p>
+    <w:p>
+      <w:pPr>
+        <w:pStyle w:val="Normal"/>
+      </w:pPr>
+      <w:r>
+        <w:rPr/>
+        <w:t xml:space="preserve">{PM10} PM10  µg/m³ in 1 h, </w:t>
+      </w:r>
+      <w:r/>
+    </w:p>
+    <w:p>
+      <w:pPr>
+        <w:pStyle w:val="Normal"/>
+      </w:pPr>
+      <w:r>
+        <w:rPr/>
+        <w:t>{PM25} PM2,5  µg/m³ in 1 h.</w:t>
+      </w:r>
+      <w:r/>
+    </w:p>
+    <w:p>
+      <w:pPr>
+        <w:pStyle w:val="Normal"/>
+        <w:rPr>
+          <w:sz w:val="22"/>
+          <w:spacing w:val="2"/>
+          <w:sz w:val="22"/>
+          <w:szCs w:val="24"/>
+          <w:rFonts w:ascii="Cumberland" w:hAnsi="Cumberland" w:eastAsia="Andale Sans UI" w:cs="Tahoma"/>
+          <w:color w:val="00000A"/>
+          <w:lang w:val="de-DE" w:eastAsia="zxx" w:bidi="zxx"/>
+        </w:rPr>
+      </w:pPr>
+      <w:r>
+        <w:rPr>
+          <w:rFonts w:eastAsia="Andale Sans UI" w:cs="Tahoma"/>
+          <w:color w:val="00000A"/>
+          <w:spacing w:val="2"/>
+          <w:sz w:val="22"/>
+          <w:szCs w:val="24"/>
+          <w:lang w:val="de-DE" w:eastAsia="zxx" w:bidi="zxx"/>
+        </w:rPr>
+      </w:r>
+      <w:r/>
+    </w:p>
+    <w:p>
+      <w:pPr>
+        <w:pStyle w:val="Normal"/>
+      </w:pPr>
+      <w:r>
+        <w:rPr/>
+        <w:t>{Grenzwertueberschreitungen}</w:t>
+      </w:r>
+      <w:r/>
+    </w:p>
+    <w:p>
+      <w:pPr>
+        <w:pStyle w:val="Normal"/>
+        <w:rPr>
+          <w:sz w:val="22"/>
+          <w:spacing w:val="2"/>
+          <w:sz w:val="22"/>
+          <w:szCs w:val="24"/>
+          <w:rFonts w:ascii="Cumberland" w:hAnsi="Cumberland" w:eastAsia="Andale Sans UI" w:cs="Tahoma"/>
+          <w:color w:val="00000A"/>
+          <w:lang w:val="de-DE" w:eastAsia="zxx" w:bidi="zxx"/>
+        </w:rPr>
+      </w:pPr>
+      <w:r>
+        <w:rPr>
+          <w:rFonts w:eastAsia="Andale Sans UI" w:cs="Tahoma"/>
+          <w:color w:val="00000A"/>
+          <w:spacing w:val="2"/>
+          <w:sz w:val="22"/>
+          <w:szCs w:val="24"/>
+          <w:lang w:val="de-DE" w:eastAsia="zxx" w:bidi="zxx"/>
+        </w:rPr>
+      </w:r>
+      <w:r/>
+    </w:p>
+    <w:p>
+      <w:pPr>
+        <w:pStyle w:val="Normal"/>
+      </w:pPr>
+      <w:r>
+        <w:rPr/>
+        <w:t>Laut der von der Behörde für Umwelt und Energie veröffentlichten Lärmkarte ist die Lärmbelastung bei meiner Wohnung am Tag in der Klasse: {LaermTagKl} also {LaermTagWertebereich} und in der Nacht in der Klasse: {LaermNachtKl} also {LaermNachtWertebereich}.</w:t>
+      </w:r>
+      <w:r/>
+    </w:p>
+    <w:p>
+      <w:pPr>
+        <w:pStyle w:val="Normal"/>
+        <w:rPr>
+          <w:sz w:val="22"/>
+          <w:spacing w:val="2"/>
+          <w:sz w:val="22"/>
+          <w:szCs w:val="24"/>
+          <w:rFonts w:ascii="Cumberland" w:hAnsi="Cumberland" w:eastAsia="Andale Sans UI" w:cs="Tahoma"/>
+          <w:color w:val="00000A"/>
+          <w:lang w:val="de-DE" w:eastAsia="zxx" w:bidi="zxx"/>
+        </w:rPr>
+      </w:pPr>
+      <w:r>
+        <w:rPr>
+          <w:rFonts w:eastAsia="Andale Sans UI" w:cs="Tahoma"/>
+          <w:color w:val="00000A"/>
+          <w:spacing w:val="2"/>
+          <w:sz w:val="22"/>
+          <w:szCs w:val="24"/>
+          <w:lang w:val="de-DE" w:eastAsia="zxx" w:bidi="zxx"/>
+        </w:rPr>
       </w:r>
       <w:r/>
     </w:p>
@@ -2030,7 +2373,32 @@
       </w:pPr>
       <w:r>
         <w:rPr/>
-        <w:t>[ ] vielen Fußgängern</w:t>
+        <w:t xml:space="preserve">Bei Lärmwerten von mehr als 49 dB(A) in der Nacht bzw. 59 dB(A) am Tage ist davon auszugehen, dass zunehmend erhebliche Belästigungen und gesundheitliche Beschwerden auftreten. Nach Auffassung des Bundesverwaltungsgerichts ist die zuständige Straßenverkehrsbehörde daher bei Erreichen dieser Werte verpflichtet im Ermessenswege konkrete lärmmindernde Maßnahmen zu erwägen und die Belange der Betroffenen mit den Belangen des Verkehrs abzuwägen. Bei Werten von mehr als 60 dB(A) in der Nacht bzw. 70 dB(A) am Tage könne weiterhin davon ausgegangen werden, dass den Betroffenen in der Regel ein Rechtsanspruch auf Lärmschutz zustehe, da bei diesen Werten eine erhebliche Gesundheitsgefährdung vorliegt. </w:t>
+      </w:r>
+      <w:r/>
+    </w:p>
+    <w:p>
+      <w:pPr>
+        <w:pStyle w:val="Normal"/>
+        <w:rPr>
+          <w:sz w:val="22"/>
+          <w:spacing w:val="2"/>
+          <w:sz w:val="22"/>
+          <w:szCs w:val="24"/>
+          <w:rFonts w:ascii="Cumberland" w:hAnsi="Cumberland" w:eastAsia="Andale Sans UI" w:cs="Tahoma"/>
+          <w:color w:val="00000A"/>
+          <w:lang w:val="de-DE" w:eastAsia="zxx" w:bidi="zxx"/>
+        </w:rPr>
+      </w:pPr>
+      <w:r>
+        <w:rPr>
+          <w:rFonts w:eastAsia="Andale Sans UI" w:cs="Tahoma"/>
+          <w:color w:val="00000A"/>
+          <w:spacing w:val="2"/>
+          <w:sz w:val="22"/>
+          <w:szCs w:val="24"/>
+          <w:lang w:val="de-DE" w:eastAsia="zxx" w:bidi="zxx"/>
+        </w:rPr>
       </w:r>
       <w:r/>
     </w:p>
@@ -2048,7 +2416,7 @@
       </w:pPr>
       <w:r>
         <w:rPr/>
-        <w:t>[ ] Lieferverkehr</w:t>
+        <w:t>Letzteres gilt nach Ansicht des Bundesverwaltungsgerichts übrigens auch dann, wenn die Grenzwerte für Stickstoffdioxid oder Feinstaub, die im Rahmen der 39. BImSchV definiert sind, erreicht oder überschritten werden. In diesen Fällen ist die zuständige Straßenverkehrsbehörde daher nicht nur zur Prüfung sondern ausdrücklich auch zum einem Einschreiten verpflichtet.</w:t>
       </w:r>
       <w:r/>
     </w:p>
@@ -2067,23 +2435,111 @@
       </w:pPr>
       <w:r>
         <w:rPr>
-          <w:color w:val="00000A"/>
-          <w:spacing w:val="2"/>
-          <w:sz w:val="22"/>
+          <w:rFonts w:eastAsia="Andale Sans UI" w:cs="Tahoma"/>
+          <w:color w:val="00000A"/>
+          <w:spacing w:val="2"/>
+          <w:sz w:val="22"/>
+          <w:szCs w:val="24"/>
+          <w:lang w:val="de-DE" w:eastAsia="zxx" w:bidi="zxx"/>
+        </w:rPr>
+      </w:r>
+      <w:r/>
+    </w:p>
+    <w:p>
+      <w:pPr>
+        <w:pStyle w:val="Normal"/>
+      </w:pPr>
+      <w:r>
+        <w:rPr/>
+        <w:t>Um den erheblichen Störungen und Gesundheitsgefahren, denen wir uns derzeit durch die Verkehrsemissionen ausgesetzt sehen, entgegen zu wirken, beantrage ich eine Begrenzung der Geschwindigkeit auf der Straße auf maximal 30 km/h. Diese Maßnahme kann ohne größeren Aufwand und ohne tiefgreifende Eingriffe in das Verkehrsnetz kurzfristig umgesetzt werden und hat – wie z.B. der Hamburger Lärmaktionsplan verdeutlicht –, insbesondere in Verbindung mit einer gleichzeitigen Verstetigung des Verkehrs, ein sehr hohes Potenzial um den Verkehrslärm und die Abgasbelastung auf der Beispielstraße nachhaltig zu senken.</w:t>
+      </w:r>
+      <w:r/>
+    </w:p>
+    <w:p>
+      <w:pPr>
+        <w:pStyle w:val="Normal"/>
+        <w:rPr>
+          <w:sz w:val="22"/>
+          <w:spacing w:val="2"/>
+          <w:sz w:val="22"/>
+          <w:szCs w:val="24"/>
+          <w:rFonts w:ascii="Cumberland" w:hAnsi="Cumberland" w:eastAsia="Andale Sans UI" w:cs="Tahoma"/>
+          <w:color w:val="00000A"/>
+          <w:lang w:val="de-DE" w:eastAsia="zxx" w:bidi="zxx"/>
+        </w:rPr>
+      </w:pPr>
+      <w:r>
+        <w:rPr>
+          <w:rFonts w:eastAsia="Andale Sans UI" w:cs="Tahoma"/>
+          <w:color w:val="00000A"/>
+          <w:spacing w:val="2"/>
+          <w:sz w:val="22"/>
+          <w:szCs w:val="24"/>
+          <w:lang w:val="de-DE" w:eastAsia="zxx" w:bidi="zxx"/>
+        </w:rPr>
+      </w:r>
+      <w:r/>
+    </w:p>
+    <w:p>
+      <w:pPr>
+        <w:pStyle w:val="Normal"/>
+      </w:pPr>
+      <w:r>
+        <w:rPr/>
+        <w:t>Eine Einführung von Tempo 30 auf der Straße ist darüber hinaus auch aus Gründen der Sicherheit und Ordnung des Verkehrs dringend geboten.</w:t>
+      </w:r>
+      <w:r/>
+    </w:p>
+    <w:p>
+      <w:pPr>
+        <w:pStyle w:val="Normal"/>
+        <w:rPr>
+          <w:sz w:val="22"/>
+          <w:spacing w:val="2"/>
+          <w:sz w:val="22"/>
+          <w:szCs w:val="24"/>
+          <w:rFonts w:ascii="Cumberland" w:hAnsi="Cumberland" w:eastAsia="Andale Sans UI" w:cs="Tahoma"/>
+          <w:color w:val="00000A"/>
+          <w:lang w:val="de-DE" w:eastAsia="zxx" w:bidi="zxx"/>
+        </w:rPr>
+      </w:pPr>
+      <w:r>
+        <w:rPr>
+          <w:rFonts w:eastAsia="Andale Sans UI" w:cs="Tahoma"/>
+          <w:color w:val="00000A"/>
+          <w:spacing w:val="2"/>
+          <w:sz w:val="22"/>
+          <w:szCs w:val="24"/>
+          <w:lang w:val="de-DE" w:eastAsia="zxx" w:bidi="zxx"/>
+        </w:rPr>
+      </w:r>
+      <w:r/>
+    </w:p>
+    <w:p>
+      <w:pPr>
+        <w:pStyle w:val="Normal"/>
+      </w:pPr>
+      <w:r>
+        <w:rPr/>
+        <w:t>Hilfsweise beantrage ich die Vornahme anderer straßenverkehrsrechtlicher und/ oder allgemeiner Maßnahmen zum Schutz vor Lärm und Abgasen auf der Straße.</w:t>
+      </w:r>
+      <w:r/>
+    </w:p>
+    <w:p>
+      <w:pPr>
+        <w:pStyle w:val="Normal"/>
+        <w:rPr>
+          <w:sz w:val="22"/>
+          <w:spacing w:val="2"/>
+          <w:sz w:val="22"/>
+          <w:rFonts w:ascii="Cumberland" w:hAnsi="Cumberland"/>
+          <w:color w:val="00000A"/>
           <w:lang w:val="de-DE"/>
         </w:rPr>
-      </w:r>
-      <w:r/>
-    </w:p>
-    <w:p>
-      <w:pPr>
-        <w:pStyle w:val="Normal"/>
-      </w:pPr>
-      <w:r>
-        <w:rPr/>
-      </w:r>
-      <w:r>
-        <w:br w:type="page"/>
+      </w:pPr>
+      <w:r>
+        <w:rPr/>
+        <w:t>Ich bitte darum, die Maßnahmen in enger Abstimmung mit den Anwohnerinnen und Anwohnern zu treffen und diese bei der Entscheidung über den Antrag und im weiteren Verfahren angemessen zu beteiligen.</w:t>
       </w:r>
       <w:r/>
     </w:p>
@@ -2101,458 +2557,13 @@
         </w:rPr>
       </w:pPr>
       <w:r>
-        <w:rPr/>
-        <w:t>Die Verkehrssituation im allgemeinen ist dort</w:t>
-      </w:r>
-      <w:r/>
-    </w:p>
-    <w:p>
-      <w:pPr>
-        <w:pStyle w:val="Normal"/>
-      </w:pPr>
-      <w:r>
-        <w:rPr/>
-        <w:t>[ ] häufig für Erwachsene unüberschaubar</w:t>
-      </w:r>
-      <w:r/>
-    </w:p>
-    <w:p>
-      <w:pPr>
-        <w:pStyle w:val="Normal"/>
-        <w:rPr>
-          <w:sz w:val="22"/>
-          <w:spacing w:val="2"/>
-          <w:sz w:val="22"/>
-          <w:rFonts w:ascii="Cumberland" w:hAnsi="Cumberland"/>
-          <w:color w:val="00000A"/>
-          <w:lang w:val="de-DE"/>
-        </w:rPr>
-      </w:pPr>
-      <w:r>
-        <w:rPr/>
-        <w:t>[ ] für Kinder nicht zu überschauen</w:t>
-      </w:r>
-      <w:r/>
-    </w:p>
-    <w:p>
-      <w:pPr>
-        <w:pStyle w:val="Normal"/>
-        <w:rPr>
-          <w:sz w:val="22"/>
-          <w:spacing w:val="2"/>
-          <w:sz w:val="22"/>
-          <w:rFonts w:ascii="Cumberland" w:hAnsi="Cumberland"/>
-          <w:color w:val="00000A"/>
-          <w:lang w:val="de-DE"/>
-        </w:rPr>
-      </w:pPr>
-      <w:r>
-        <w:rPr/>
-        <w:t>[ ] Kinder werden durch die hohe Geschwindigkeit gefährdet</w:t>
-      </w:r>
-      <w:r/>
-    </w:p>
-    <w:p>
-      <w:pPr>
-        <w:pStyle w:val="Normal"/>
-        <w:rPr>
-          <w:sz w:val="22"/>
-          <w:spacing w:val="2"/>
-          <w:sz w:val="22"/>
-          <w:rFonts w:ascii="Cumberland" w:hAnsi="Cumberland"/>
-          <w:color w:val="00000A"/>
-          <w:lang w:val="de-DE"/>
-        </w:rPr>
-      </w:pPr>
-      <w:r>
-        <w:rPr/>
-        <w:t>[ ] viele Falschparker</w:t>
-      </w:r>
-      <w:r/>
-    </w:p>
-    <w:p>
-      <w:pPr>
-        <w:pStyle w:val="Normal"/>
-        <w:rPr>
-          <w:sz w:val="22"/>
-          <w:spacing w:val="2"/>
-          <w:sz w:val="22"/>
-          <w:rFonts w:ascii="Cumberland" w:hAnsi="Cumberland"/>
-          <w:color w:val="00000A"/>
-          <w:lang w:val="de-DE"/>
-        </w:rPr>
-      </w:pPr>
-      <w:r>
-        <w:rPr/>
-        <w:t>[ ] häufige Umzugswagen</w:t>
-      </w:r>
-      <w:r/>
-    </w:p>
-    <w:p>
-      <w:pPr>
-        <w:pStyle w:val="Normal"/>
-        <w:rPr>
-          <w:sz w:val="22"/>
-          <w:spacing w:val="2"/>
-          <w:sz w:val="22"/>
-          <w:rFonts w:ascii="Cumberland" w:hAnsi="Cumberland"/>
-          <w:color w:val="00000A"/>
-          <w:lang w:val="de-DE"/>
-        </w:rPr>
-      </w:pPr>
-      <w:r>
-        <w:rPr/>
-        <w:t>[ ] viele Unfälle</w:t>
-      </w:r>
-      <w:r/>
-    </w:p>
-    <w:p>
-      <w:pPr>
-        <w:pStyle w:val="Normal"/>
-        <w:rPr>
-          <w:sz w:val="22"/>
-          <w:spacing w:val="2"/>
-          <w:sz w:val="22"/>
-          <w:szCs w:val="24"/>
-          <w:rFonts w:ascii="Cumberland" w:hAnsi="Cumberland" w:eastAsia="Andale Sans UI" w:cs="Tahoma"/>
-          <w:color w:val="00000A"/>
-          <w:lang w:val="de-DE" w:eastAsia="zxx" w:bidi="zxx"/>
-        </w:rPr>
-      </w:pPr>
-      <w:r>
-        <w:rPr>
-          <w:color w:val="00000A"/>
-          <w:spacing w:val="2"/>
-          <w:sz w:val="22"/>
-          <w:lang w:val="de-DE"/>
-        </w:rPr>
-      </w:r>
-      <w:r/>
-    </w:p>
-    <w:p>
-      <w:pPr>
-        <w:pStyle w:val="Normal"/>
-      </w:pPr>
-      <w:r>
-        <w:rPr/>
-        <w:t xml:space="preserve">In {entfernungLuft} m Entfernung wurden folgende Luftdaten wurden laut Behörde für Umwelt und Energie Hamburg gemessen: </w:t>
-      </w:r>
-      <w:r/>
-    </w:p>
-    <w:p>
-      <w:pPr>
-        <w:pStyle w:val="Normal"/>
-      </w:pPr>
-      <w:r>
-        <w:rPr/>
-        <w:t xml:space="preserve">{NO2}  NO² µg/m³ in 1 h, </w:t>
-      </w:r>
-      <w:r/>
-    </w:p>
-    <w:p>
-      <w:pPr>
-        <w:pStyle w:val="Normal"/>
-      </w:pPr>
-      <w:r>
-        <w:rPr/>
-        <w:t xml:space="preserve">{PM10} PM10  µg/m³ in 1 h, </w:t>
-      </w:r>
-      <w:r/>
-    </w:p>
-    <w:p>
-      <w:pPr>
-        <w:pStyle w:val="Normal"/>
-      </w:pPr>
-      <w:r>
-        <w:rPr/>
-        <w:t>{PM25} PM2,5  µg/m³ in 1 h.</w:t>
-      </w:r>
-      <w:r/>
-    </w:p>
-    <w:p>
-      <w:pPr>
-        <w:pStyle w:val="Normal"/>
-        <w:rPr>
-          <w:sz w:val="22"/>
-          <w:spacing w:val="2"/>
-          <w:sz w:val="22"/>
-          <w:szCs w:val="24"/>
-          <w:rFonts w:ascii="Cumberland" w:hAnsi="Cumberland" w:eastAsia="Andale Sans UI" w:cs="Tahoma"/>
-          <w:color w:val="00000A"/>
-          <w:lang w:val="de-DE" w:eastAsia="zxx" w:bidi="zxx"/>
-        </w:rPr>
-      </w:pPr>
-      <w:r>
-        <w:rPr>
-          <w:color w:val="00000A"/>
-          <w:spacing w:val="2"/>
-          <w:sz w:val="22"/>
-          <w:lang w:val="de-DE"/>
-        </w:rPr>
-      </w:r>
-      <w:r/>
-    </w:p>
-    <w:p>
-      <w:pPr>
-        <w:pStyle w:val="Normal"/>
-      </w:pPr>
-      <w:r>
-        <w:rPr/>
-        <w:t>{Grenzwertueberschreitungen}</w:t>
-      </w:r>
-      <w:r/>
-    </w:p>
-    <w:p>
-      <w:pPr>
-        <w:pStyle w:val="Normal"/>
-        <w:rPr>
-          <w:sz w:val="22"/>
-          <w:spacing w:val="2"/>
-          <w:sz w:val="22"/>
-          <w:szCs w:val="24"/>
-          <w:rFonts w:ascii="Cumberland" w:hAnsi="Cumberland" w:eastAsia="Andale Sans UI" w:cs="Tahoma"/>
-          <w:color w:val="00000A"/>
-          <w:lang w:val="de-DE" w:eastAsia="zxx" w:bidi="zxx"/>
-        </w:rPr>
-      </w:pPr>
-      <w:r>
-        <w:rPr>
-          <w:color w:val="00000A"/>
-          <w:spacing w:val="2"/>
-          <w:sz w:val="22"/>
-          <w:lang w:val="de-DE"/>
-        </w:rPr>
-      </w:r>
-      <w:r/>
-    </w:p>
-    <w:p>
-      <w:pPr>
-        <w:pStyle w:val="Normal"/>
-      </w:pPr>
-      <w:r>
-        <w:rPr/>
-        <w:t>Laut der von der Behörde für Umwelt und Energie veröffentlichten Lärmkarte ist die Lärmbelastung bei meiner Wohnung am Tag in der Klasse: {LaermTagKl} also {LaermTagWertebereich} und in der Nacht in der Klasse: {LaermNachtKl} also {LaermNachtWertebereich}.</w:t>
-      </w:r>
-      <w:r/>
-    </w:p>
-    <w:p>
-      <w:pPr>
-        <w:pStyle w:val="Normal"/>
-        <w:rPr>
-          <w:sz w:val="22"/>
-          <w:spacing w:val="2"/>
-          <w:sz w:val="22"/>
-          <w:szCs w:val="24"/>
-          <w:rFonts w:ascii="Cumberland" w:hAnsi="Cumberland" w:eastAsia="Andale Sans UI" w:cs="Tahoma"/>
-          <w:color w:val="00000A"/>
-          <w:lang w:val="de-DE" w:eastAsia="zxx" w:bidi="zxx"/>
-        </w:rPr>
-      </w:pPr>
-      <w:r>
-        <w:rPr>
-          <w:color w:val="00000A"/>
-          <w:spacing w:val="2"/>
-          <w:sz w:val="22"/>
-          <w:lang w:val="de-DE"/>
-        </w:rPr>
-      </w:r>
-      <w:r/>
-    </w:p>
-    <w:p>
-      <w:pPr>
-        <w:pStyle w:val="Normal"/>
-        <w:rPr>
-          <w:sz w:val="22"/>
-          <w:spacing w:val="2"/>
-          <w:sz w:val="22"/>
-          <w:rFonts w:ascii="Cumberland" w:hAnsi="Cumberland"/>
-          <w:color w:val="00000A"/>
-          <w:lang w:val="de-DE"/>
-        </w:rPr>
-      </w:pPr>
-      <w:r>
-        <w:rPr/>
-        <w:t xml:space="preserve">Bei Lärmwerten von mehr als 49 dB(A) in der Nacht bzw. 59 dB(A) am Tage ist davon auszugehen, dass zunehmend erhebliche Belästigungen und gesundheitliche Beschwerden auftreten. Nach Auffassung des Bundesverwaltungsgerichts ist die zuständige Straßenverkehrsbehörde daher bei Erreichen dieser Werte verpflichtet im Ermessenswege konkrete lärmmindernde Maßnahmen zu erwägen und die Belange der Betroffenen mit den Belangen des Verkehrs abzuwägen. Bei Werten von mehr als 60 dB(A) in der Nacht bzw. 70 dB(A) am Tage könne weiterhin davon ausgegangen werden, dass den Betroffenen in der Regel ein Rechtsanspruch auf Lärmschutz zustehe, da bei diesen Werten eine erhebliche Gesundheitsgefährdung vorliegt. </w:t>
-      </w:r>
-      <w:r/>
-    </w:p>
-    <w:p>
-      <w:pPr>
-        <w:pStyle w:val="Normal"/>
-        <w:rPr>
-          <w:sz w:val="22"/>
-          <w:spacing w:val="2"/>
-          <w:sz w:val="22"/>
-          <w:szCs w:val="24"/>
-          <w:rFonts w:ascii="Cumberland" w:hAnsi="Cumberland" w:eastAsia="Andale Sans UI" w:cs="Tahoma"/>
-          <w:color w:val="00000A"/>
-          <w:lang w:val="de-DE" w:eastAsia="zxx" w:bidi="zxx"/>
-        </w:rPr>
-      </w:pPr>
-      <w:r>
-        <w:rPr>
-          <w:color w:val="00000A"/>
-          <w:spacing w:val="2"/>
-          <w:sz w:val="22"/>
-          <w:lang w:val="de-DE"/>
-        </w:rPr>
-      </w:r>
-      <w:r/>
-    </w:p>
-    <w:p>
-      <w:pPr>
-        <w:pStyle w:val="Normal"/>
-        <w:rPr>
-          <w:sz w:val="22"/>
-          <w:spacing w:val="2"/>
-          <w:sz w:val="22"/>
-          <w:rFonts w:ascii="Cumberland" w:hAnsi="Cumberland"/>
-          <w:color w:val="00000A"/>
-          <w:lang w:val="de-DE"/>
-        </w:rPr>
-      </w:pPr>
-      <w:r>
-        <w:rPr/>
-        <w:t>Letzteres gilt nach Ansicht des Bundesverwaltungsgerichts übrigens auch dann, wenn die Grenzwerte für Stickstoffdioxid oder Feinstaub, die im Rahmen der 39. BImSchV definiert sind, erreicht oder überschritten werden. In diesen Fällen ist die zuständige Straßenverkehrsbehörde daher nicht nur zur Prüfung sondern ausdrücklich auch zum einem Einschreiten verpflichtet.</w:t>
-      </w:r>
-      <w:r/>
-    </w:p>
-    <w:p>
-      <w:pPr>
-        <w:pStyle w:val="Normal"/>
-        <w:rPr>
-          <w:sz w:val="22"/>
-          <w:spacing w:val="2"/>
-          <w:sz w:val="22"/>
-          <w:szCs w:val="24"/>
-          <w:rFonts w:ascii="Cumberland" w:hAnsi="Cumberland" w:eastAsia="Andale Sans UI" w:cs="Tahoma"/>
-          <w:color w:val="00000A"/>
-          <w:lang w:val="de-DE" w:eastAsia="zxx" w:bidi="zxx"/>
-        </w:rPr>
-      </w:pPr>
-      <w:r>
-        <w:rPr>
-          <w:color w:val="00000A"/>
-          <w:spacing w:val="2"/>
-          <w:sz w:val="22"/>
-          <w:lang w:val="de-DE"/>
-        </w:rPr>
-      </w:r>
-      <w:r/>
-    </w:p>
-    <w:p>
-      <w:pPr>
-        <w:pStyle w:val="Normal"/>
-      </w:pPr>
-      <w:r>
-        <w:rPr/>
-        <w:t>Um den erheblichen Störungen und Gesundheitsgefahren, denen wir uns derzeit durch die Verkehrsemissionen ausgesetzt sehen, entgegen zu wirken, beantrage ich eine Begrenzung der Geschwindigkeit auf der Straße auf maximal 30 km/h. Diese Maßnahme kann ohne größeren Aufwand und ohne tiefgreifende Eingriffe in das Verkehrsnetz kurzfristig umgesetzt werden und hat – wie z.B. der Hamburger Lärmaktionsplan verdeutlicht –, insbesondere in Verbindung mit einer gleichzeitigen Verstetigung des Verkehrs, ein sehr hohes Potenzial um den Verkehrslärm und die Abgasbelastung auf der Beispielstraße nachhaltig zu senken.</w:t>
-      </w:r>
-      <w:r/>
-    </w:p>
-    <w:p>
-      <w:pPr>
-        <w:pStyle w:val="Normal"/>
-        <w:rPr>
-          <w:sz w:val="22"/>
-          <w:spacing w:val="2"/>
-          <w:sz w:val="22"/>
-          <w:szCs w:val="24"/>
-          <w:rFonts w:ascii="Cumberland" w:hAnsi="Cumberland" w:eastAsia="Andale Sans UI" w:cs="Tahoma"/>
-          <w:color w:val="00000A"/>
-          <w:lang w:val="de-DE" w:eastAsia="zxx" w:bidi="zxx"/>
-        </w:rPr>
-      </w:pPr>
-      <w:r>
-        <w:rPr>
-          <w:color w:val="00000A"/>
-          <w:spacing w:val="2"/>
-          <w:sz w:val="22"/>
-          <w:lang w:val="de-DE"/>
-        </w:rPr>
-      </w:r>
-      <w:r/>
-    </w:p>
-    <w:p>
-      <w:pPr>
-        <w:pStyle w:val="Normal"/>
-      </w:pPr>
-      <w:r>
-        <w:rPr/>
-        <w:t>Eine Einführung von Tempo 30 auf der Straße ist darüber hinaus auch aus Gründen der Sicherheit und Ordnung des Verkehrs dringend geboten.</w:t>
-      </w:r>
-      <w:r/>
-    </w:p>
-    <w:p>
-      <w:pPr>
-        <w:pStyle w:val="Normal"/>
-        <w:rPr>
-          <w:sz w:val="22"/>
-          <w:spacing w:val="2"/>
-          <w:sz w:val="22"/>
-          <w:szCs w:val="24"/>
-          <w:rFonts w:ascii="Cumberland" w:hAnsi="Cumberland" w:eastAsia="Andale Sans UI" w:cs="Tahoma"/>
-          <w:color w:val="00000A"/>
-          <w:lang w:val="de-DE" w:eastAsia="zxx" w:bidi="zxx"/>
-        </w:rPr>
-      </w:pPr>
-      <w:r>
-        <w:rPr>
-          <w:color w:val="00000A"/>
-          <w:spacing w:val="2"/>
-          <w:sz w:val="22"/>
-          <w:lang w:val="de-DE"/>
-        </w:rPr>
-      </w:r>
-      <w:r/>
-    </w:p>
-    <w:p>
-      <w:pPr>
-        <w:pStyle w:val="Normal"/>
-      </w:pPr>
-      <w:r>
-        <w:rPr/>
-        <w:t>Hilfsweise beantrage ich die Vornahme anderer straßenverkehrsrechtlicher und/ oder allgemeiner Maßnahmen zum Schutz vor Lärm und Abgasen auf der Straße.</w:t>
-      </w:r>
-      <w:r/>
-    </w:p>
-    <w:p>
-      <w:pPr>
-        <w:pStyle w:val="Normal"/>
-        <w:rPr>
-          <w:sz w:val="22"/>
-          <w:spacing w:val="2"/>
-          <w:sz w:val="22"/>
-          <w:rFonts w:ascii="Cumberland" w:hAnsi="Cumberland"/>
-          <w:color w:val="00000A"/>
-          <w:lang w:val="de-DE"/>
-        </w:rPr>
-      </w:pPr>
-      <w:r>
-        <w:rPr/>
-        <w:t>Ich bitte darum, die Maßnahmen in enger Abstimmung mit den Anwohnerinnen und Anwohnern zu treffen und diese bei der Entscheidung über den Antrag und im weiteren Verfahren angemessen zu beteiligen.</w:t>
-      </w:r>
-      <w:r/>
-    </w:p>
-    <w:p>
-      <w:pPr>
-        <w:pStyle w:val="Normal"/>
-        <w:rPr>
-          <w:sz w:val="22"/>
-          <w:spacing w:val="2"/>
-          <w:sz w:val="22"/>
-          <w:szCs w:val="24"/>
-          <w:rFonts w:ascii="Cumberland" w:hAnsi="Cumberland" w:eastAsia="Andale Sans UI" w:cs="Tahoma"/>
-          <w:color w:val="00000A"/>
-          <w:lang w:val="de-DE" w:eastAsia="zxx" w:bidi="zxx"/>
-        </w:rPr>
-      </w:pPr>
-      <w:r>
-        <w:rPr>
-          <w:color w:val="00000A"/>
-          <w:spacing w:val="2"/>
-          <w:sz w:val="22"/>
-          <w:lang w:val="de-DE"/>
+        <w:rPr>
+          <w:rFonts w:eastAsia="Andale Sans UI" w:cs="Tahoma"/>
+          <w:color w:val="00000A"/>
+          <w:spacing w:val="2"/>
+          <w:sz w:val="22"/>
+          <w:szCs w:val="24"/>
+          <w:lang w:val="de-DE" w:eastAsia="zxx" w:bidi="zxx"/>
         </w:rPr>
       </w:r>
       <w:r/>
@@ -2582,11 +2593,7 @@
       </w:pPr>
       <w:r>
         <w:rPr/>
-        <w:t xml:space="preserve">Sollte dieser Antrag </w:t>
-      </w:r>
-      <w:r>
-        <w:rPr/>
-        <w:t>gebührenpflichtig sein, möchte ich Sie bitten, mir dies vorab mitzuteilen und dabei die Höhe der Kosten anzugeben.</w:t>
+        <w:t>Sollte dieser Antrag gebührenpflichtig sein, möchte ich Sie bitten, mir dies vorab mitzuteilen und dabei die Höhe der Kosten anzugeben.</w:t>
       </w:r>
       <w:r/>
     </w:p>
@@ -2706,10 +2713,12 @@
       </w:pPr>
       <w:r>
         <w:rPr>
-          <w:color w:val="00000A"/>
-          <w:spacing w:val="2"/>
-          <w:sz w:val="22"/>
-          <w:lang w:val="de-DE"/>
+          <w:rFonts w:eastAsia="Andale Sans UI" w:cs="Tahoma"/>
+          <w:color w:val="00000A"/>
+          <w:spacing w:val="2"/>
+          <w:sz w:val="22"/>
+          <w:szCs w:val="24"/>
+          <w:lang w:val="de-DE" w:eastAsia="zxx" w:bidi="zxx"/>
         </w:rPr>
       </w:r>
       <w:r/>
@@ -2730,10 +2739,12 @@
       </w:pPr>
       <w:r>
         <w:rPr>
-          <w:color w:val="00000A"/>
-          <w:spacing w:val="2"/>
-          <w:sz w:val="22"/>
-          <w:lang w:val="de-DE"/>
+          <w:rFonts w:eastAsia="Andale Sans UI" w:cs="Tahoma"/>
+          <w:color w:val="00000A"/>
+          <w:spacing w:val="2"/>
+          <w:sz w:val="22"/>
+          <w:szCs w:val="24"/>
+          <w:lang w:val="de-DE" w:eastAsia="zxx" w:bidi="zxx"/>
         </w:rPr>
       </w:r>
       <w:r/>
@@ -2754,10 +2765,12 @@
       </w:pPr>
       <w:r>
         <w:rPr>
-          <w:color w:val="00000A"/>
-          <w:spacing w:val="2"/>
-          <w:sz w:val="22"/>
-          <w:lang w:val="de-DE"/>
+          <w:rFonts w:eastAsia="Andale Sans UI" w:cs="Tahoma"/>
+          <w:color w:val="00000A"/>
+          <w:spacing w:val="2"/>
+          <w:sz w:val="22"/>
+          <w:szCs w:val="24"/>
+          <w:lang w:val="de-DE" w:eastAsia="zxx" w:bidi="zxx"/>
         </w:rPr>
       </w:r>
       <w:r/>
@@ -2778,10 +2791,12 @@
       </w:pPr>
       <w:r>
         <w:rPr>
-          <w:color w:val="00000A"/>
-          <w:spacing w:val="2"/>
-          <w:sz w:val="22"/>
-          <w:lang w:val="de-DE"/>
+          <w:rFonts w:eastAsia="Andale Sans UI" w:cs="Tahoma"/>
+          <w:color w:val="00000A"/>
+          <w:spacing w:val="2"/>
+          <w:sz w:val="22"/>
+          <w:szCs w:val="24"/>
+          <w:lang w:val="de-DE" w:eastAsia="zxx" w:bidi="zxx"/>
         </w:rPr>
       </w:r>
       <w:r/>
@@ -2802,10 +2817,12 @@
       </w:pPr>
       <w:r>
         <w:rPr>
-          <w:color w:val="00000A"/>
-          <w:spacing w:val="2"/>
-          <w:sz w:val="22"/>
-          <w:lang w:val="de-DE"/>
+          <w:rFonts w:eastAsia="Andale Sans UI" w:cs="Tahoma"/>
+          <w:color w:val="00000A"/>
+          <w:spacing w:val="2"/>
+          <w:sz w:val="22"/>
+          <w:szCs w:val="24"/>
+          <w:lang w:val="de-DE" w:eastAsia="zxx" w:bidi="zxx"/>
         </w:rPr>
       </w:r>
       <w:r/>
@@ -2826,10 +2843,12 @@
       </w:pPr>
       <w:r>
         <w:rPr>
-          <w:color w:val="00000A"/>
-          <w:spacing w:val="2"/>
-          <w:sz w:val="22"/>
-          <w:lang w:val="de-DE"/>
+          <w:rFonts w:eastAsia="Andale Sans UI" w:cs="Tahoma"/>
+          <w:color w:val="00000A"/>
+          <w:spacing w:val="2"/>
+          <w:sz w:val="22"/>
+          <w:szCs w:val="24"/>
+          <w:lang w:val="de-DE" w:eastAsia="zxx" w:bidi="zxx"/>
         </w:rPr>
       </w:r>
       <w:r/>
@@ -2838,14 +2857,19 @@
       <w:pPr>
         <w:pStyle w:val="Normal"/>
         <w:ind w:left="0" w:right="0" w:hanging="0"/>
-      </w:pPr>
-      <w:r>
-        <w:rPr/>
-        <w:t xml:space="preserve">Antrag </w:t>
-      </w:r>
-      <w:r>
-        <w:rPr/>
-        <w:t>erhalten</w:t>
+        <w:rPr>
+          <w:sz w:val="22"/>
+          <w:spacing w:val="2"/>
+          <w:sz w:val="22"/>
+          <w:szCs w:val="24"/>
+          <w:rFonts w:ascii="Cumberland" w:hAnsi="Cumberland" w:eastAsia="Andale Sans UI" w:cs="Tahoma"/>
+          <w:color w:val="00000A"/>
+          <w:lang w:val="de-DE" w:eastAsia="zxx" w:bidi="zxx"/>
+        </w:rPr>
+      </w:pPr>
+      <w:r>
+        <w:rPr/>
+        <w:t>Antrag erhalten</w:t>
       </w:r>
       <w:r/>
     </w:p>
@@ -2865,10 +2889,12 @@
       </w:pPr>
       <w:r>
         <w:rPr>
-          <w:color w:val="00000A"/>
-          <w:spacing w:val="2"/>
-          <w:sz w:val="22"/>
-          <w:lang w:val="de-DE"/>
+          <w:rFonts w:eastAsia="Andale Sans UI" w:cs="Tahoma"/>
+          <w:color w:val="00000A"/>
+          <w:spacing w:val="2"/>
+          <w:sz w:val="22"/>
+          <w:szCs w:val="24"/>
+          <w:lang w:val="de-DE" w:eastAsia="zxx" w:bidi="zxx"/>
         </w:rPr>
       </w:r>
       <w:r/>
@@ -2889,10 +2915,12 @@
       </w:pPr>
       <w:r>
         <w:rPr>
-          <w:color w:val="00000A"/>
-          <w:spacing w:val="2"/>
-          <w:sz w:val="22"/>
-          <w:lang w:val="de-DE"/>
+          <w:rFonts w:eastAsia="Andale Sans UI" w:cs="Tahoma"/>
+          <w:color w:val="00000A"/>
+          <w:spacing w:val="2"/>
+          <w:sz w:val="22"/>
+          <w:szCs w:val="24"/>
+          <w:lang w:val="de-DE" w:eastAsia="zxx" w:bidi="zxx"/>
         </w:rPr>
       </w:r>
       <w:r/>
@@ -2913,10 +2941,12 @@
       </w:pPr>
       <w:r>
         <w:rPr>
-          <w:color w:val="00000A"/>
-          <w:spacing w:val="2"/>
-          <w:sz w:val="22"/>
-          <w:lang w:val="de-DE"/>
+          <w:rFonts w:eastAsia="Andale Sans UI" w:cs="Tahoma"/>
+          <w:color w:val="00000A"/>
+          <w:spacing w:val="2"/>
+          <w:sz w:val="22"/>
+          <w:szCs w:val="24"/>
+          <w:lang w:val="de-DE" w:eastAsia="zxx" w:bidi="zxx"/>
         </w:rPr>
       </w:r>
       <w:r/>
@@ -2992,11 +3022,7 @@
       </w:pPr>
       <w:r>
         <w:rPr/>
-        <w:t xml:space="preserve">Antrag ausfüllen und an Ihre Verhältnisse anpassen. </w:t>
-      </w:r>
-      <w:r>
-        <w:rPr/>
-        <w:t xml:space="preserve">Desto mehr Details Sie angeben, desto schwerer wird es für die Behörde den Antrag abzulehnen. Bei Fragen können Sie uns unter </w:t>
+        <w:t xml:space="preserve">Antrag ausfüllen und an Ihre Verhältnisse anpassen. Desto mehr Details Sie angeben, desto schwerer wird es für die Behörde den Antrag abzulehnen. Bei Fragen können Sie uns unter </w:t>
       </w:r>
       <w:r>
         <w:rPr>
@@ -3038,18 +3064,19 @@
           <w:numId w:val="1"/>
         </w:numPr>
         <w:jc w:val="both"/>
-      </w:pPr>
-      <w:r>
-        <w:rPr/>
-        <w:t xml:space="preserve">Abschicken am besten per Einschreiben oder persönlich vorbeibringen. Bei persönlicher Übergabe den Antrag zweimal ausdrucken und den Empfang </w:t>
-      </w:r>
-      <w:r>
-        <w:rPr/>
-        <w:t>auf dem zweiten Exemplar</w:t>
-      </w:r>
-      <w:r>
-        <w:rPr/>
-        <w:t xml:space="preserve"> bestätigen lassen.</w:t>
+        <w:rPr>
+          <w:sz w:val="22"/>
+          <w:spacing w:val="2"/>
+          <w:sz w:val="22"/>
+          <w:szCs w:val="24"/>
+          <w:rFonts w:ascii="Cumberland" w:hAnsi="Cumberland" w:eastAsia="Andale Sans UI" w:cs="Tahoma"/>
+          <w:color w:val="00000A"/>
+          <w:lang w:val="de-DE" w:eastAsia="zxx" w:bidi="zxx"/>
+        </w:rPr>
+      </w:pPr>
+      <w:r>
+        <w:rPr/>
+        <w:t>Abschicken am besten per Einschreiben oder persönlich vorbeibringen. Bei persönlicher Übergabe den Antrag zweimal ausdrucken und den Empfang auf dem zweiten Exemplar bestätigen lassen.</w:t>
       </w:r>
       <w:r/>
     </w:p>
@@ -3163,45 +3190,21 @@
           <w:sz w:val="22"/>
           <w:lang w:val="de-DE"/>
         </w:rPr>
-        <w:t xml:space="preserve">Bei abgelehnten Antrag </w:t>
-      </w:r>
-      <w:r>
-        <w:rPr>
-          <w:color w:val="00000A"/>
-          <w:spacing w:val="2"/>
-          <w:sz w:val="22"/>
-          <w:lang w:val="de-DE"/>
-        </w:rPr>
-        <w:t>oder keiner Antwort</w:t>
-      </w:r>
-      <w:r>
-        <w:rPr>
-          <w:color w:val="00000A"/>
-          <w:spacing w:val="2"/>
-          <w:sz w:val="22"/>
-          <w:lang w:val="de-DE"/>
-        </w:rPr>
-        <w:t xml:space="preserve"> vernetzen und einen Widerspruch/</w:t>
-      </w:r>
-      <w:r>
-        <w:rPr>
-          <w:color w:val="00000A"/>
-          <w:spacing w:val="2"/>
-          <w:sz w:val="22"/>
-          <w:lang w:val="de-DE"/>
-        </w:rPr>
-        <w:t>Klage</w:t>
-      </w:r>
-      <w:r>
-        <w:rPr>
-          <w:color w:val="00000A"/>
-          <w:spacing w:val="2"/>
-          <w:sz w:val="22"/>
-          <w:lang w:val="de-DE"/>
-        </w:rPr>
-        <w:t xml:space="preserve"> einlegen.</w:t>
-      </w:r>
-      <w:r/>
+        <w:t>Bei abgelehnten Antrag oder keiner Antwort vernetzen und einen Widerspruch/Klage einlegen.</w:t>
+      </w:r>
+      <w:r/>
+    </w:p>
+    <w:p>
+      <w:pPr>
+        <w:sectPr>
+          <w:type w:val="continuous"/>
+          <w:pgSz w:w="11906" w:h="16838"/>
+          <w:pgMar w:left="1134" w:right="1134" w:header="567" w:top="2495" w:footer="0" w:bottom="1134" w:gutter="0"/>
+          <w:formProt w:val="false"/>
+          <w:textDirection w:val="lrTb"/>
+          <w:docGrid w:type="default" w:linePitch="312" w:charSpace="4294965247"/>
+        </w:sectPr>
+      </w:pPr>
     </w:p>
     <w:sectPr>
       <w:type w:val="continuous"/>
@@ -3250,14 +3253,7 @@
         <w:sz w:val="18"/>
         <w:szCs w:val="18"/>
       </w:rPr>
-      <w:t xml:space="preserve">{AntragStr} Antrag auf verkehrsbeschränkende Maßnahmen{Name} </w:t>
-    </w:r>
-    <w:r>
-      <w:rPr>
-        <w:sz w:val="18"/>
-        <w:szCs w:val="18"/>
-      </w:rPr>
-      <w:t xml:space="preserve">Seite </w:t>
+      <w:t xml:space="preserve">{AntragStr} Antrag auf verkehrsbeschränkende Maßnahmen{Name} Seite </w:t>
     </w:r>
     <w:r>
       <w:rPr>
@@ -3273,7 +3269,7 @@
       <w:fldChar w:fldCharType="separate"/>
     </w:r>
     <w:r>
-      <w:t>5</w:t>
+      <w:t>1</w:t>
     </w:r>
     <w:r>
       <w:fldChar w:fldCharType="end"/>
@@ -3544,7 +3540,7 @@
     <w:pPr>
       <w:widowControl w:val="false"/>
       <w:suppressAutoHyphens w:val="false"/>
-      <w:overflowPunct w:val="false"/>
+      <w:overflowPunct w:val="true"/>
       <w:bidi w:val="0"/>
       <w:spacing w:lineRule="auto" w:line="276"/>
       <w:jc w:val="left"/>

--- a/docx/antrag-tempo30-template.docx
+++ b/docx/antrag-tempo30-template.docx
@@ -12,7 +12,7 @@
           <mc:Choice Requires="wps">
             <w:drawing>
               <wp:inline distT="0" distB="0" distL="0" distR="0">
-                <wp:extent cx="273050" cy="3175"/>
+                <wp:extent cx="273685" cy="3810"/>
                 <wp:effectExtent l="0" t="0" r="0" b="0"/>
                 <wp:docPr id="1" name=""/>
                 <a:graphic xmlns:a="http://schemas.openxmlformats.org/drawingml/2006/main">
@@ -22,7 +22,7 @@
                       <wps:spPr>
                         <a:xfrm>
                           <a:off x="0" y="0"/>
-                          <a:ext cx="272520" cy="2520"/>
+                          <a:ext cx="272880" cy="3240"/>
                         </a:xfrm>
                         <a:custGeom>
                           <a:avLst/>
@@ -62,7 +62,7 @@
           <mc:Choice Requires="wps">
             <w:drawing>
               <wp:inline distT="0" distB="0" distL="0" distR="0">
-                <wp:extent cx="273050" cy="3175"/>
+                <wp:extent cx="273685" cy="3810"/>
                 <wp:effectExtent l="0" t="0" r="0" b="0"/>
                 <wp:docPr id="2" name=""/>
                 <a:graphic xmlns:a="http://schemas.openxmlformats.org/drawingml/2006/main">
@@ -72,7 +72,7 @@
                       <wps:spPr>
                         <a:xfrm>
                           <a:off x="0" y="0"/>
-                          <a:ext cx="272520" cy="2520"/>
+                          <a:ext cx="272880" cy="3240"/>
                         </a:xfrm>
                         <a:custGeom>
                           <a:avLst/>
@@ -491,7 +491,7 @@
                           <w:p>
                             <w:pPr>
                               <w:pStyle w:val="Kopfzeilerechts"/>
-                              <w:shd w:val="clear" w:color="" w:themeColor="" w:themeTint="" w:themeShade="" w:fill="FFFFFF" w:themeFill="" w:themeFillTint="" w:themeFillShade=""/>
+                              <w:shd w:val="clear" w:color="000000" w:themeColor="" w:themeTint="0" w:themeShade="0" w:fill="FFFFFF" w:themeFill="" w:themeFillTint="0" w:themeFillShade="0"/>
                               <w:rPr>
                                 <w:sz w:val="18"/>
                                 <w:spacing w:val="2"/>
@@ -563,7 +563,7 @@
                     <w:p>
                       <w:pPr>
                         <w:pStyle w:val="Kopfzeilerechts"/>
-                        <w:shd w:val="clear" w:color="" w:themeColor="" w:themeTint="" w:themeShade="" w:fill="FFFFFF" w:themeFill="" w:themeFillTint="" w:themeFillShade=""/>
+                        <w:shd w:val="clear" w:color="000000" w:themeColor="" w:themeTint="0" w:themeShade="0" w:fill="FFFFFF" w:themeFill="" w:themeFillTint="0" w:themeFillShade="0"/>
                         <w:rPr>
                           <w:sz w:val="18"/>
                           <w:spacing w:val="2"/>
@@ -700,7 +700,7 @@
         <w:fldChar w:fldCharType="separate"/>
       </w:r>
       <w:r>
-        <w:t>01.11.16</w:t>
+        <w:t>06.11.16</w:t>
       </w:r>
       <w:r>
         <w:fldChar w:fldCharType="end"/>
@@ -750,7 +750,12 @@
       </w:pPr>
       <w:r>
         <w:rPr>
+          <w:rFonts w:eastAsia="Andale Sans UI" w:cs="Tahoma"/>
+          <w:color w:val="00000A"/>
+          <w:spacing w:val="2"/>
           <w:sz w:val="24"/>
+          <w:szCs w:val="24"/>
+          <w:lang w:val="de-DE" w:eastAsia="de-DE" w:bidi="ar-SA"/>
         </w:rPr>
       </w:r>
       <w:r/>
@@ -1074,7 +1079,14 @@
         </w:rPr>
       </w:pPr>
       <w:r>
-        <w:rPr/>
+        <w:rPr>
+          <w:rFonts w:eastAsia="Andale Sans UI" w:cs="Tahoma"/>
+          <w:color w:val="00000A"/>
+          <w:spacing w:val="2"/>
+          <w:sz w:val="22"/>
+          <w:szCs w:val="24"/>
+          <w:lang w:val="de-DE" w:eastAsia="de-DE" w:bidi="ar-SA"/>
+        </w:rPr>
       </w:r>
       <w:r/>
     </w:p>
@@ -1109,7 +1121,14 @@
         </w:rPr>
       </w:pPr>
       <w:r>
-        <w:rPr/>
+        <w:rPr>
+          <w:rFonts w:eastAsia="Andale Sans UI" w:cs="Tahoma"/>
+          <w:color w:val="00000A"/>
+          <w:spacing w:val="2"/>
+          <w:sz w:val="22"/>
+          <w:szCs w:val="24"/>
+          <w:lang w:val="de-DE" w:eastAsia="de-DE" w:bidi="ar-SA"/>
+        </w:rPr>
       </w:r>
       <w:r/>
     </w:p>
@@ -1194,7 +1213,14 @@
         </w:rPr>
       </w:pPr>
       <w:r>
-        <w:rPr/>
+        <w:rPr>
+          <w:rFonts w:eastAsia="Andale Sans UI" w:cs="Tahoma"/>
+          <w:color w:val="00000A"/>
+          <w:spacing w:val="2"/>
+          <w:sz w:val="22"/>
+          <w:szCs w:val="24"/>
+          <w:lang w:val="de-DE" w:eastAsia="de-DE" w:bidi="ar-SA"/>
+        </w:rPr>
       </w:r>
       <w:r/>
     </w:p>
@@ -2091,7 +2117,15 @@
       </w:pPr>
       <w:r>
         <w:rPr/>
-        <w:t>Wir freuen uns, wenn Sie dem ADFC-Hamburg informieren, dass sie einen Antrag gestellt haben und für welche Straße. Schicken Sie uns eine Mail an tempo30@hamburg.adfc.de.</w:t>
+        <w:t xml:space="preserve">Wir freuen uns, wenn Sie dem ADFC-Hamburg informieren, dass sie einen Antrag gestellt haben und für welche Straße. Schicken Sie uns eine Mail an </w:t>
+      </w:r>
+      <w:r>
+        <w:rPr/>
+        <w:t>laeuft</w:t>
+      </w:r>
+      <w:r>
+        <w:rPr/>
+        <w:t>@hamburg.adfc.de.</w:t>
       </w:r>
       <w:r/>
     </w:p>
@@ -3055,11 +3089,11 @@
       <w:sz w:val="20"/>
     </w:rPr>
   </w:style>
-  <w:style w:type="paragraph" w:styleId="BodyTextIndent" w:customStyle="1">
-    <w:name w:val="Body Text Indent"/>
+  <w:style w:type="paragraph" w:styleId="TextkrperEinrckung" w:customStyle="1">
+    <w:name w:val="Textkörper Einrückung"/>
     <w:basedOn w:val="Textkrper"/>
     <w:pPr>
-      <w:ind w:firstLine="283"/>
+      <w:ind w:left="283" w:hanging="0"/>
     </w:pPr>
     <w:rPr/>
   </w:style>
@@ -3072,14 +3106,6 @@
         <w:tab w:val="left" w:pos="0" w:leader="none"/>
       </w:tabs>
       <w:ind w:left="567" w:hanging="283"/>
-    </w:pPr>
-    <w:rPr/>
-  </w:style>
-  <w:style w:type="paragraph" w:styleId="TextkrperEinrckung" w:customStyle="1">
-    <w:name w:val="Textkörper Einrückung"/>
-    <w:basedOn w:val="Textkrper"/>
-    <w:pPr>
-      <w:ind w:left="283" w:hanging="0"/>
     </w:pPr>
     <w:rPr/>
   </w:style>

--- a/docx/antrag-tempo30-template.docx
+++ b/docx/antrag-tempo30-template.docx
@@ -12,7 +12,7 @@
           <mc:Choice Requires="wps">
             <w:drawing>
               <wp:inline distT="0" distB="0" distL="0" distR="0">
-                <wp:extent cx="273685" cy="3810"/>
+                <wp:extent cx="274320" cy="4445"/>
                 <wp:effectExtent l="0" t="0" r="0" b="0"/>
                 <wp:docPr id="1" name=""/>
                 <a:graphic xmlns:a="http://schemas.openxmlformats.org/drawingml/2006/main">
@@ -22,7 +22,7 @@
                       <wps:spPr>
                         <a:xfrm>
                           <a:off x="0" y="0"/>
-                          <a:ext cx="272880" cy="3240"/>
+                          <a:ext cx="273600" cy="3960"/>
                         </a:xfrm>
                         <a:custGeom>
                           <a:avLst/>
@@ -62,7 +62,7 @@
           <mc:Choice Requires="wps">
             <w:drawing>
               <wp:inline distT="0" distB="0" distL="0" distR="0">
-                <wp:extent cx="273685" cy="3810"/>
+                <wp:extent cx="274320" cy="4445"/>
                 <wp:effectExtent l="0" t="0" r="0" b="0"/>
                 <wp:docPr id="2" name=""/>
                 <a:graphic xmlns:a="http://schemas.openxmlformats.org/drawingml/2006/main">
@@ -72,7 +72,7 @@
                       <wps:spPr>
                         <a:xfrm>
                           <a:off x="0" y="0"/>
-                          <a:ext cx="272880" cy="3240"/>
+                          <a:ext cx="273600" cy="3960"/>
                         </a:xfrm>
                         <a:custGeom>
                           <a:avLst/>
@@ -700,7 +700,7 @@
         <w:fldChar w:fldCharType="separate"/>
       </w:r>
       <w:r>
-        <w:t>06.11.16</w:t>
+        <w:t>21.11.16</w:t>
       </w:r>
       <w:r>
         <w:fldChar w:fldCharType="end"/>
@@ -1998,6 +1998,29 @@
       <w:r>
         <w:rPr/>
         <w:t>Wie geht es weiter?</w:t>
+      </w:r>
+      <w:r/>
+    </w:p>
+    <w:p>
+      <w:pPr>
+        <w:pStyle w:val="Textkrper"/>
+        <w:numPr>
+          <w:ilvl w:val="0"/>
+          <w:numId w:val="1"/>
+        </w:numPr>
+        <w:jc w:val="both"/>
+      </w:pPr>
+      <w:r>
+        <w:rPr/>
+        <w:t xml:space="preserve">Antrag ausfüllen und an Ihre Verhältnisse anpassen. Desto mehr Details Sie angeben, desto schwerer wird es für die Behörde den Antrag abzulehnen. Bei Fragen können Sie uns unter </w:t>
+      </w:r>
+      <w:r>
+        <w:rPr/>
+        <w:t>laeuft</w:t>
+      </w:r>
+      <w:r>
+        <w:rPr/>
+        <w:t>@hamburg.adfc.de erreichen.</w:t>
       </w:r>
       <w:r/>
     </w:p>
@@ -2021,7 +2044,7 @@
       </w:pPr>
       <w:r>
         <w:rPr/>
-        <w:t>Antrag ausfüllen und an Ihre Verhältnisse anpassen. Desto mehr Details Sie angeben, desto schwerer wird es für die Behörde den Antrag abzulehnen. Bei Fragen können Sie uns unter tempo30@hamburg.adfc.de erreichen.</w:t>
+        <w:t>Unterschreiben!</w:t>
       </w:r>
       <w:r/>
     </w:p>
@@ -2045,7 +2068,7 @@
       </w:pPr>
       <w:r>
         <w:rPr/>
-        <w:t>Unterschreiben!</w:t>
+        <w:t>Abschicken am besten per Einschreiben oder persönlich vorbeibringen. Bei persönlicher Übergabe den Antrag zweimal ausdrucken und den Empfang auf dem zweiten Exemplar bestätigen lassen.</w:t>
       </w:r>
       <w:r/>
     </w:p>
@@ -2069,7 +2092,7 @@
       </w:pPr>
       <w:r>
         <w:rPr/>
-        <w:t>Abschicken am besten per Einschreiben oder persönlich vorbeibringen. Bei persönlicher Übergabe den Antrag zweimal ausdrucken und den Empfang auf dem zweiten Exemplar bestätigen lassen.</w:t>
+        <w:t>Erzählen Sie es Ihren Freunden, Nachbarn und Bekannten und teilen Sie es auf Twitter und Facebook.</w:t>
       </w:r>
       <w:r/>
     </w:p>
@@ -2093,39 +2116,7 @@
       </w:pPr>
       <w:r>
         <w:rPr/>
-        <w:t>Erzählen Sie es Ihren Freunden, Nachbarn und Bekannten und teilen Sie es auf Twitter und Facebook.</w:t>
-      </w:r>
-      <w:r/>
-    </w:p>
-    <w:p>
-      <w:pPr>
-        <w:pStyle w:val="Textkrper"/>
-        <w:numPr>
-          <w:ilvl w:val="0"/>
-          <w:numId w:val="1"/>
-        </w:numPr>
-        <w:jc w:val="both"/>
-        <w:rPr>
-          <w:sz w:val="22"/>
-          <w:spacing w:val="2"/>
-          <w:sz w:val="22"/>
-          <w:szCs w:val="24"/>
-          <w:rFonts w:ascii="Cumberland" w:hAnsi="Cumberland" w:eastAsia="Andale Sans UI" w:cs="Tahoma"/>
-          <w:color w:val="00000A"/>
-          <w:lang w:val="de-DE" w:eastAsia="de-DE" w:bidi="ar-SA"/>
-        </w:rPr>
-      </w:pPr>
-      <w:r>
-        <w:rPr/>
-        <w:t xml:space="preserve">Wir freuen uns, wenn Sie dem ADFC-Hamburg informieren, dass sie einen Antrag gestellt haben und für welche Straße. Schicken Sie uns eine Mail an </w:t>
-      </w:r>
-      <w:r>
-        <w:rPr/>
-        <w:t>laeuft</w:t>
-      </w:r>
-      <w:r>
-        <w:rPr/>
-        <w:t>@hamburg.adfc.de.</w:t>
+        <w:t>Wir freuen uns, wenn Sie dem ADFC-Hamburg informieren, dass sie einen Antrag gestellt haben und für welche Straße. Schicken Sie uns eine Mail an laeuft@hamburg.adfc.de.</w:t>
       </w:r>
       <w:r/>
     </w:p>
@@ -2198,7 +2189,7 @@
       </w:pPr>
       <w:r>
         <w:rPr/>
-        <w:t>Bei abgelehnten Antrag oder keiner Antwort: Setuzen Sie sich mit anderen Antragstellern in Verbindung, kontaktieren Sie uns, vernetzen Sie sich. Wir unterstützen Sie dabei, Widerspruch einzulegen oder eine Klage einzureichen!</w:t>
+        <w:t>Bei abgelehnten Antrag oder keiner Antwort: Setzen Sie sich mit anderen Antragstellern in Verbindung, kontaktieren Sie uns, vernetzen Sie sich. Wir unterstützen Sie dabei, Widerspruch einzulegen oder eine Klage einzureichen!</w:t>
       </w:r>
       <w:r/>
     </w:p>

--- a/docx/antrag-tempo30-template.docx
+++ b/docx/antrag-tempo30-template.docx
@@ -12,7 +12,7 @@
           <mc:Choice Requires="wps">
             <w:drawing>
               <wp:inline distT="0" distB="0" distL="0" distR="0">
-                <wp:extent cx="274320" cy="4445"/>
+                <wp:extent cx="274955" cy="5080"/>
                 <wp:effectExtent l="0" t="0" r="0" b="0"/>
                 <wp:docPr id="1" name=""/>
                 <a:graphic xmlns:a="http://schemas.openxmlformats.org/drawingml/2006/main">
@@ -22,7 +22,7 @@
                       <wps:spPr>
                         <a:xfrm>
                           <a:off x="0" y="0"/>
-                          <a:ext cx="273600" cy="3960"/>
+                          <a:ext cx="274320" cy="4320"/>
                         </a:xfrm>
                         <a:custGeom>
                           <a:avLst/>
@@ -62,7 +62,7 @@
           <mc:Choice Requires="wps">
             <w:drawing>
               <wp:inline distT="0" distB="0" distL="0" distR="0">
-                <wp:extent cx="274320" cy="4445"/>
+                <wp:extent cx="274955" cy="5080"/>
                 <wp:effectExtent l="0" t="0" r="0" b="0"/>
                 <wp:docPr id="2" name=""/>
                 <a:graphic xmlns:a="http://schemas.openxmlformats.org/drawingml/2006/main">
@@ -72,7 +72,7 @@
                       <wps:spPr>
                         <a:xfrm>
                           <a:off x="0" y="0"/>
-                          <a:ext cx="273600" cy="3960"/>
+                          <a:ext cx="274320" cy="4320"/>
                         </a:xfrm>
                         <a:custGeom>
                           <a:avLst/>
@@ -700,7 +700,7 @@
         <w:fldChar w:fldCharType="separate"/>
       </w:r>
       <w:r>
-        <w:t>21.11.16</w:t>
+        <w:t>23.11.16</w:t>
       </w:r>
       <w:r>
         <w:fldChar w:fldCharType="end"/>
@@ -1433,7 +1433,7 @@
       </w:pPr>
       <w:r>
         <w:rPr/>
-        <w:t>[ ] für Kinder werden aufgrund der hohen Geschwindigkeit gefährlich</w:t>
+        <w:t>[ ] für Kinder aufgrund der hohen Geschwindigkeit gefährlich</w:t>
       </w:r>
       <w:r/>
     </w:p>
@@ -1453,7 +1453,7 @@
       </w:pPr>
       <w:r>
         <w:rPr/>
-        <w:t>[ ] durch  häufiges Parken in zweiter Reihe geprägt</w:t>
+        <w:t>[ ] durch häufiges Parken in zweiter Reihe geprägt</w:t>
       </w:r>
       <w:r/>
     </w:p>
@@ -1473,7 +1473,29 @@
       </w:pPr>
       <w:r>
         <w:rPr/>
-        <w:t>[ ] Häufiges Anfahren und Abbremsen geprägt (z.B. Parkplatzsuche etc.)</w:t>
+        <w:t xml:space="preserve">[ ] </w:t>
+      </w:r>
+      <w:r>
+        <w:rPr/>
+        <w:t>durch h</w:t>
+      </w:r>
+      <w:r>
+        <w:rPr/>
+        <w:t>äufiges Anfahren und Abbremsen geprägt (z.B. Parkplatzsuche etc.)</w:t>
+      </w:r>
+      <w:r/>
+    </w:p>
+    <w:p>
+      <w:pPr>
+        <w:pStyle w:val="Normal"/>
+      </w:pPr>
+      <w:r>
+        <w:rPr/>
+        <w:t xml:space="preserve">[ ] </w:t>
+      </w:r>
+      <w:r>
+        <w:rPr/>
+        <w:t>durch zahlreiche Konflikte zwischen Radfahrern, Autofahrern und Fußgängern geprägt</w:t>
       </w:r>
       <w:r/>
     </w:p>
@@ -1575,7 +1597,7 @@
       </w:pPr>
       <w:r>
         <w:rPr/>
-        <w:t>Laut der von der Behörde für Umwelt und Energie veröffentlichten Lärmkarte liegt die Lärmbelastung im Straßenabschnitt vor meinem/ unserem Hausam Tag in der Klasse: {LaermTagKl} also {LaermTagWertebereich} und in der Nacht in der Klasse: {LaermNachtKl} also {LaermNachtWertebereich}.</w:t>
+        <w:t>Laut der von der Behörde für Umwelt und Energie veröffentlichten Lärmkarte liegt die Lärmbelastung im Straßenabschnitt vor meinem/ unserem Haus am Tag in der Klasse: {LaermTagKl} also {LaermTagWertebereich} und in der Nacht in der Klasse: {LaermNachtKl} also {LaermNachtWertebereich}.</w:t>
       </w:r>
       <w:r/>
     </w:p>
@@ -2012,15 +2034,15 @@
       </w:pPr>
       <w:r>
         <w:rPr/>
-        <w:t xml:space="preserve">Antrag ausfüllen und an Ihre Verhältnisse anpassen. Desto mehr Details Sie angeben, desto schwerer wird es für die Behörde den Antrag abzulehnen. Bei Fragen können Sie uns unter </w:t>
-      </w:r>
-      <w:r>
-        <w:rPr/>
-        <w:t>laeuft</w:t>
-      </w:r>
-      <w:r>
-        <w:rPr/>
-        <w:t>@hamburg.adfc.de erreichen.</w:t>
+        <w:t xml:space="preserve">Antrag ausfüllen und an Ihre Verhältnisse anpassen. </w:t>
+      </w:r>
+      <w:r>
+        <w:rPr/>
+        <w:t>Je</w:t>
+      </w:r>
+      <w:r>
+        <w:rPr/>
+        <w:t xml:space="preserve"> mehr Details Sie angeben, desto schwerer wird es für die Behörde den Antrag abzulehnen. Bei Fragen können Sie uns unter laeuft@hamburg.adfc.de erreichen.</w:t>
       </w:r>
       <w:r/>
     </w:p>
@@ -2104,19 +2126,18 @@
           <w:numId w:val="1"/>
         </w:numPr>
         <w:jc w:val="both"/>
-        <w:rPr>
-          <w:sz w:val="22"/>
-          <w:spacing w:val="2"/>
-          <w:sz w:val="22"/>
-          <w:szCs w:val="24"/>
-          <w:rFonts w:ascii="Cumberland" w:hAnsi="Cumberland" w:eastAsia="Andale Sans UI" w:cs="Tahoma"/>
-          <w:color w:val="00000A"/>
-          <w:lang w:val="de-DE" w:eastAsia="de-DE" w:bidi="ar-SA"/>
-        </w:rPr>
-      </w:pPr>
-      <w:r>
-        <w:rPr/>
-        <w:t>Wir freuen uns, wenn Sie dem ADFC-Hamburg informieren, dass sie einen Antrag gestellt haben und für welche Straße. Schicken Sie uns eine Mail an laeuft@hamburg.adfc.de.</w:t>
+      </w:pPr>
+      <w:r>
+        <w:rPr/>
+        <w:t>Wir freuen uns, wenn Sie de</w:t>
+      </w:r>
+      <w:r>
+        <w:rPr/>
+        <w:t>n</w:t>
+      </w:r>
+      <w:r>
+        <w:rPr/>
+        <w:t xml:space="preserve"> ADFC-Hamburg informieren, dass sie einen Antrag gestellt haben und für welche Straße. Schicken Sie uns eine Mail an laeuft@hamburg.adfc.de.</w:t>
       </w:r>
       <w:r/>
     </w:p>
@@ -2152,19 +2173,18 @@
           <w:numId w:val="1"/>
         </w:numPr>
         <w:jc w:val="both"/>
-        <w:rPr>
-          <w:sz w:val="22"/>
-          <w:spacing w:val="2"/>
-          <w:sz w:val="22"/>
-          <w:szCs w:val="24"/>
-          <w:rFonts w:ascii="Cumberland" w:hAnsi="Cumberland" w:eastAsia="Andale Sans UI" w:cs="Tahoma"/>
-          <w:color w:val="00000A"/>
-          <w:lang w:val="de-DE" w:eastAsia="de-DE" w:bidi="ar-SA"/>
-        </w:rPr>
-      </w:pPr>
-      <w:r>
-        <w:rPr/>
-        <w:t>Halten Sie dem ADFC auf dem Laufenden. Wir möchten wissen, welche Anträge wie verlaufen.</w:t>
+      </w:pPr>
+      <w:r>
+        <w:rPr/>
+        <w:t>Halten Sie de</w:t>
+      </w:r>
+      <w:r>
+        <w:rPr/>
+        <w:t>n</w:t>
+      </w:r>
+      <w:r>
+        <w:rPr/>
+        <w:t xml:space="preserve"> ADFC auf dem Laufenden. Wir möchten wissen, welche Anträge wie verlaufen.</w:t>
       </w:r>
       <w:r/>
     </w:p>
@@ -2177,19 +2197,18 @@
         </w:numPr>
         <w:spacing w:before="0" w:after="120"/>
         <w:jc w:val="both"/>
-        <w:rPr>
-          <w:sz w:val="22"/>
-          <w:spacing w:val="2"/>
-          <w:sz w:val="22"/>
-          <w:szCs w:val="24"/>
-          <w:rFonts w:ascii="Cumberland" w:hAnsi="Cumberland" w:eastAsia="Andale Sans UI" w:cs="Tahoma"/>
-          <w:color w:val="00000A"/>
-          <w:lang w:val="de-DE" w:eastAsia="de-DE" w:bidi="ar-SA"/>
-        </w:rPr>
-      </w:pPr>
-      <w:r>
-        <w:rPr/>
-        <w:t>Bei abgelehnten Antrag oder keiner Antwort: Setzen Sie sich mit anderen Antragstellern in Verbindung, kontaktieren Sie uns, vernetzen Sie sich. Wir unterstützen Sie dabei, Widerspruch einzulegen oder eine Klage einzureichen!</w:t>
+      </w:pPr>
+      <w:r>
+        <w:rPr/>
+        <w:t>Bei abgelehnte</w:t>
+      </w:r>
+      <w:r>
+        <w:rPr/>
+        <w:t>m</w:t>
+      </w:r>
+      <w:r>
+        <w:rPr/>
+        <w:t xml:space="preserve"> Antrag oder keiner Antwort: Setzen Sie sich mit anderen Antragstellern in Verbindung, kontaktieren Sie uns, vernetzen Sie sich. Wir unterstützen Sie dabei, Widerspruch einzulegen oder eine Klage einzureichen!</w:t>
       </w:r>
       <w:r/>
     </w:p>
